--- a/Deliverables/Requirements Analysis Document.docx
+++ b/Deliverables/Requirements Analysis Document.docx
@@ -55,7 +55,7 @@
         <w:spacing w:after="0" w:line="240" w:lineRule="auto"/>
         <w:jc w:val="center"/>
         <w:rPr>
-          <w:rFonts w:ascii="Aharoni" w:hAnsi="Aharoni" w:cs="Aharoni" w:hint="cs"/>
+          <w:rFonts w:ascii="Aharoni" w:hAnsi="Aharoni" w:cs="Aharoni"/>
           <w:b/>
           <w:bCs/>
           <w:i/>
@@ -290,8 +290,18 @@
           <w:sz w:val="34"/>
           <w:szCs w:val="18"/>
         </w:rPr>
-        <w:t>, and abbreviations</w:t>
-      </w:r>
+        <w:t xml:space="preserve">, and </w:t>
+      </w:r>
+      <w:proofErr w:type="spellStart"/>
+      <w:r>
+        <w:rPr>
+          <w:rFonts w:ascii="Times-Roman" w:hAnsi="Times-Roman" w:cs="Times-Roman"/>
+          <w:sz w:val="34"/>
+          <w:szCs w:val="18"/>
+        </w:rPr>
+        <w:t>abbreviations</w:t>
+      </w:r>
+      <w:proofErr w:type="spellEnd"/>
     </w:p>
     <w:p>
       <w:pPr>
@@ -377,6 +387,7 @@
         </w:rPr>
         <w:t xml:space="preserve">2. </w:t>
       </w:r>
+      <w:bookmarkStart w:id="0" w:name="_Hlk529213470"/>
       <w:proofErr w:type="spellStart"/>
       <w:r>
         <w:rPr>
@@ -395,6 +406,7 @@
         </w:rPr>
         <w:t xml:space="preserve"> system</w:t>
       </w:r>
+      <w:bookmarkEnd w:id="0"/>
     </w:p>
     <w:p>
       <w:pPr>
@@ -416,6 +428,7 @@
         </w:rPr>
         <w:t xml:space="preserve">3. </w:t>
       </w:r>
+      <w:bookmarkStart w:id="1" w:name="OLE_LINK8"/>
       <w:proofErr w:type="spellStart"/>
       <w:r>
         <w:rPr>
@@ -434,6 +447,7 @@
         </w:rPr>
         <w:t xml:space="preserve"> system</w:t>
       </w:r>
+      <w:bookmarkEnd w:id="1"/>
     </w:p>
     <w:p>
       <w:pPr>
@@ -448,6 +462,7 @@
           <w:szCs w:val="18"/>
         </w:rPr>
       </w:pPr>
+      <w:bookmarkStart w:id="2" w:name="_Hlk529214644"/>
       <w:r>
         <w:rPr>
           <w:rFonts w:ascii="Times-Roman" w:hAnsi="Times-Roman" w:cs="Times-Roman"/>
@@ -542,6 +557,8 @@
           <w:szCs w:val="18"/>
         </w:rPr>
       </w:pPr>
+      <w:bookmarkStart w:id="3" w:name="_Hlk529215909"/>
+      <w:bookmarkEnd w:id="2"/>
       <w:r>
         <w:rPr>
           <w:rFonts w:ascii="Times-Roman" w:hAnsi="Times-Roman" w:cs="Times-Roman"/>
@@ -715,6 +732,7 @@
         <w:t>3.3.8 Legal</w:t>
       </w:r>
     </w:p>
+    <w:bookmarkEnd w:id="3"/>
     <w:p>
       <w:pPr>
         <w:autoSpaceDE w:val="0"/>
@@ -734,7 +752,16 @@
           <w:sz w:val="34"/>
           <w:szCs w:val="18"/>
         </w:rPr>
-        <w:t xml:space="preserve">3.4 System </w:t>
+        <w:t xml:space="preserve">3.4 </w:t>
+      </w:r>
+      <w:bookmarkStart w:id="4" w:name="_Hlk530429578"/>
+      <w:r>
+        <w:rPr>
+          <w:rFonts w:ascii="Times-Roman" w:hAnsi="Times-Roman" w:cs="Times-Roman"/>
+          <w:sz w:val="34"/>
+          <w:szCs w:val="18"/>
+        </w:rPr>
+        <w:t xml:space="preserve">System </w:t>
       </w:r>
       <w:proofErr w:type="spellStart"/>
       <w:r>
@@ -745,6 +772,7 @@
         </w:rPr>
         <w:t>models</w:t>
       </w:r>
+      <w:bookmarkEnd w:id="4"/>
       <w:proofErr w:type="spellEnd"/>
     </w:p>
     <w:p>
@@ -866,7 +894,7 @@
           <w:szCs w:val="18"/>
         </w:rPr>
       </w:pPr>
-      <w:bookmarkStart w:id="0" w:name="OLE_LINK1"/>
+      <w:bookmarkStart w:id="5" w:name="OLE_LINK1"/>
       <w:r>
         <w:rPr>
           <w:rFonts w:ascii="Times-Roman" w:hAnsi="Times-Roman" w:cs="Times-Roman"/>
@@ -922,7 +950,7 @@
       </w:r>
       <w:proofErr w:type="spellEnd"/>
     </w:p>
-    <w:bookmarkEnd w:id="0"/>
+    <w:bookmarkEnd w:id="5"/>
     <w:p>
       <w:pPr>
         <w:rPr>
@@ -1205,8 +1233,8 @@
         </w:rPr>
         <w:t xml:space="preserve">Il cliente dovrà installare il sistema </w:t>
       </w:r>
-      <w:bookmarkStart w:id="1" w:name="OLE_LINK4"/>
-      <w:bookmarkStart w:id="2" w:name="OLE_LINK5"/>
+      <w:bookmarkStart w:id="6" w:name="OLE_LINK4"/>
+      <w:bookmarkStart w:id="7" w:name="OLE_LINK5"/>
       <w:r>
         <w:rPr>
           <w:rFonts w:ascii="Liberation Serif" w:hAnsi="Liberation Serif"/>
@@ -1216,8 +1244,8 @@
         </w:rPr>
         <w:t xml:space="preserve">presso </w:t>
       </w:r>
-      <w:bookmarkEnd w:id="1"/>
-      <w:bookmarkEnd w:id="2"/>
+      <w:bookmarkEnd w:id="6"/>
+      <w:bookmarkEnd w:id="7"/>
       <w:r>
         <w:rPr>
           <w:rFonts w:ascii="Liberation Serif" w:hAnsi="Liberation Serif"/>
@@ -1227,8 +1255,8 @@
         </w:rPr>
         <w:t xml:space="preserve">la propria sede e rilascerà l’App Android prodotta su Play </w:t>
       </w:r>
-      <w:bookmarkStart w:id="3" w:name="OLE_LINK2"/>
-      <w:bookmarkStart w:id="4" w:name="OLE_LINK3"/>
+      <w:bookmarkStart w:id="8" w:name="OLE_LINK2"/>
+      <w:bookmarkStart w:id="9" w:name="OLE_LINK3"/>
       <w:r>
         <w:rPr>
           <w:rFonts w:ascii="Liberation Serif" w:hAnsi="Liberation Serif"/>
@@ -1238,8 +1266,8 @@
         </w:rPr>
         <w:t>Store</w:t>
       </w:r>
-      <w:bookmarkEnd w:id="3"/>
-      <w:bookmarkEnd w:id="4"/>
+      <w:bookmarkEnd w:id="8"/>
+      <w:bookmarkEnd w:id="9"/>
       <w:r>
         <w:rPr>
           <w:rFonts w:ascii="Liberation Serif" w:hAnsi="Liberation Serif"/>
@@ -1346,8 +1374,8 @@
         </w:rPr>
         <w:t xml:space="preserve">La buona riuscita del progetto sarà </w:t>
       </w:r>
-      <w:bookmarkStart w:id="5" w:name="OLE_LINK6"/>
-      <w:bookmarkStart w:id="6" w:name="OLE_LINK7"/>
+      <w:bookmarkStart w:id="10" w:name="OLE_LINK6"/>
+      <w:bookmarkStart w:id="11" w:name="OLE_LINK7"/>
       <w:r>
         <w:rPr>
           <w:rFonts w:ascii="Liberation Serif" w:hAnsi="Liberation Serif"/>
@@ -1357,8 +1385,8 @@
         </w:rPr>
         <w:t xml:space="preserve">conciliata </w:t>
       </w:r>
-      <w:bookmarkEnd w:id="5"/>
-      <w:bookmarkEnd w:id="6"/>
+      <w:bookmarkEnd w:id="10"/>
+      <w:bookmarkEnd w:id="11"/>
       <w:r>
         <w:rPr>
           <w:rFonts w:ascii="Liberation Serif" w:hAnsi="Liberation Serif"/>
@@ -1581,8 +1609,19 @@
           <w:sz w:val="42"/>
           <w:szCs w:val="18"/>
         </w:rPr>
-        <w:t>, and abbreviations</w:t>
-      </w:r>
+        <w:t xml:space="preserve">, and </w:t>
+      </w:r>
+      <w:proofErr w:type="spellStart"/>
+      <w:r>
+        <w:rPr>
+          <w:rFonts w:ascii="Times-Roman" w:hAnsi="Times-Roman" w:cs="Times-Roman"/>
+          <w:b/>
+          <w:sz w:val="42"/>
+          <w:szCs w:val="18"/>
+        </w:rPr>
+        <w:t>abbreviations</w:t>
+      </w:r>
+      <w:proofErr w:type="spellEnd"/>
     </w:p>
     <w:p>
       <w:pPr>
@@ -1769,37 +1808,7 @@
           <w:iCs/>
           <w:sz w:val="28"/>
         </w:rPr>
-        <w:t xml:space="preserve">Prenotazione </w:t>
-      </w:r>
-      <w:r>
-        <w:rPr>
-          <w:rFonts w:ascii="Liberation Serif" w:hAnsi="Liberation Serif"/>
-          <w:b/>
-          <w:i/>
-          <w:iCs/>
-          <w:sz w:val="28"/>
-        </w:rPr>
-        <w:t>automatizzata</w:t>
-      </w:r>
-      <w:r>
-        <w:rPr>
-          <w:rFonts w:ascii="Liberation Serif" w:hAnsi="Liberation Serif"/>
-          <w:b/>
-          <w:i/>
-          <w:iCs/>
-          <w:sz w:val="28"/>
-        </w:rPr>
-        <w:t>:</w:t>
-      </w:r>
-      <w:r>
-        <w:rPr>
-          <w:rFonts w:ascii="Liberation Serif" w:hAnsi="Liberation Serif"/>
-          <w:b/>
-          <w:i/>
-          <w:iCs/>
-          <w:sz w:val="28"/>
-        </w:rPr>
-        <w:t xml:space="preserve"> </w:t>
+        <w:t xml:space="preserve">Prenotazione automatizzata: </w:t>
       </w:r>
       <w:r>
         <w:rPr>
@@ -1911,8 +1920,6 @@
           <w:szCs w:val="18"/>
         </w:rPr>
       </w:pPr>
-      <w:bookmarkStart w:id="7" w:name="_GoBack"/>
-      <w:bookmarkEnd w:id="7"/>
     </w:p>
     <w:p>
       <w:pPr>
@@ -1923,6 +1930,7 @@
         <w:rPr>
           <w:rFonts w:ascii="Times-Roman" w:hAnsi="Times-Roman" w:cs="Times-Roman"/>
           <w:b/>
+          <w:color w:val="FF0000"/>
           <w:sz w:val="42"/>
           <w:szCs w:val="18"/>
         </w:rPr>
@@ -1931,6 +1939,7 @@
         <w:rPr>
           <w:rFonts w:ascii="Times-Roman" w:hAnsi="Times-Roman" w:cs="Times-Roman"/>
           <w:b/>
+          <w:color w:val="FF0000"/>
           <w:sz w:val="42"/>
           <w:szCs w:val="18"/>
         </w:rPr>
@@ -1942,6 +1951,7 @@
         <w:rPr>
           <w:rFonts w:ascii="Times-Roman" w:hAnsi="Times-Roman" w:cs="Times-Roman"/>
           <w:b/>
+          <w:color w:val="FF0000"/>
           <w:sz w:val="42"/>
           <w:szCs w:val="18"/>
         </w:rPr>
@@ -1958,8 +1968,39 @@
         <w:rPr>
           <w:rFonts w:ascii="Times-Roman" w:hAnsi="Times-Roman" w:cs="Times-Roman"/>
           <w:b/>
+          <w:color w:val="FF0000"/>
           <w:sz w:val="42"/>
           <w:szCs w:val="18"/>
+        </w:rPr>
+      </w:pPr>
+      <w:r>
+        <w:rPr>
+          <w:rFonts w:ascii="Times-Roman" w:hAnsi="Times-Roman" w:cs="Times-Roman"/>
+          <w:b/>
+          <w:color w:val="FF0000"/>
+          <w:sz w:val="42"/>
+          <w:szCs w:val="18"/>
+        </w:rPr>
+        <w:t xml:space="preserve">1.6 </w:t>
+      </w:r>
+      <w:proofErr w:type="spellStart"/>
+      <w:r>
+        <w:rPr>
+          <w:rFonts w:ascii="Times-Roman" w:hAnsi="Times-Roman" w:cs="Times-Roman"/>
+          <w:b/>
+          <w:color w:val="FF0000"/>
+          <w:sz w:val="42"/>
+          <w:szCs w:val="18"/>
+        </w:rPr>
+        <w:t>Overview</w:t>
+      </w:r>
+      <w:proofErr w:type="spellEnd"/>
+    </w:p>
+    <w:p>
+      <w:pPr>
+        <w:rPr>
+          <w:sz w:val="72"/>
+          <w:u w:val="single"/>
         </w:rPr>
       </w:pPr>
     </w:p>
@@ -1972,10 +2013,19 @@
         <w:rPr>
           <w:rFonts w:ascii="Times-Roman" w:hAnsi="Times-Roman" w:cs="Times-Roman"/>
           <w:b/>
-          <w:sz w:val="42"/>
-          <w:szCs w:val="18"/>
-        </w:rPr>
-      </w:pPr>
+          <w:sz w:val="58"/>
+          <w:szCs w:val="56"/>
+        </w:rPr>
+      </w:pPr>
+      <w:r>
+        <w:rPr>
+          <w:rFonts w:ascii="Times-Roman" w:hAnsi="Times-Roman" w:cs="Times-Roman"/>
+          <w:b/>
+          <w:sz w:val="58"/>
+          <w:szCs w:val="56"/>
+        </w:rPr>
+        <w:t>2.Current system</w:t>
+      </w:r>
     </w:p>
     <w:p>
       <w:pPr>
@@ -1984,12 +2034,41 @@
         <w:adjustRightInd w:val="0"/>
         <w:spacing w:after="0" w:line="240" w:lineRule="auto"/>
         <w:rPr>
-          <w:rFonts w:ascii="Times-Roman" w:hAnsi="Times-Roman" w:cs="Times-Roman"/>
-          <w:b/>
-          <w:sz w:val="42"/>
-          <w:szCs w:val="18"/>
-        </w:rPr>
-      </w:pPr>
+          <w:rFonts w:ascii="Liberation Serif" w:hAnsi="Liberation Serif"/>
+          <w:bCs/>
+          <w:i/>
+          <w:iCs/>
+          <w:sz w:val="28"/>
+        </w:rPr>
+      </w:pPr>
+      <w:r>
+        <w:rPr>
+          <w:rFonts w:ascii="Liberation Serif" w:hAnsi="Liberation Serif"/>
+          <w:i/>
+          <w:iCs/>
+          <w:sz w:val="28"/>
+        </w:rPr>
+        <w:t xml:space="preserve">Il </w:t>
+      </w:r>
+      <w:r>
+        <w:rPr>
+          <w:rFonts w:ascii="Liberation Serif" w:hAnsi="Liberation Serif"/>
+          <w:i/>
+          <w:iCs/>
+          <w:sz w:val="28"/>
+        </w:rPr>
+        <w:t xml:space="preserve">sistema proposto non poggia su basi preesistenti, perciò la </w:t>
+      </w:r>
+      <w:r>
+        <w:rPr>
+          <w:rFonts w:ascii="Liberation Serif" w:hAnsi="Liberation Serif"/>
+          <w:bCs/>
+          <w:i/>
+          <w:iCs/>
+          <w:sz w:val="28"/>
+        </w:rPr>
+        <w:t>Requirements</w:t>
+      </w:r>
     </w:p>
     <w:p>
       <w:pPr>
@@ -1998,20 +2077,159 @@
         <w:adjustRightInd w:val="0"/>
         <w:spacing w:after="0" w:line="240" w:lineRule="auto"/>
         <w:rPr>
-          <w:rFonts w:ascii="Times-Roman" w:hAnsi="Times-Roman" w:cs="Times-Roman"/>
-          <w:b/>
+          <w:rFonts w:ascii="Liberation Serif" w:hAnsi="Liberation Serif"/>
+          <w:bCs/>
+          <w:i/>
+          <w:iCs/>
+          <w:sz w:val="28"/>
+        </w:rPr>
+      </w:pPr>
+      <w:proofErr w:type="spellStart"/>
+      <w:r>
+        <w:rPr>
+          <w:rFonts w:ascii="Liberation Serif" w:hAnsi="Liberation Serif"/>
+          <w:bCs/>
+          <w:i/>
+          <w:iCs/>
+          <w:sz w:val="28"/>
+        </w:rPr>
+        <w:t>Elicitation</w:t>
+      </w:r>
+      <w:proofErr w:type="spellEnd"/>
+      <w:r>
+        <w:rPr>
+          <w:rFonts w:ascii="Liberation Serif" w:hAnsi="Liberation Serif"/>
+          <w:bCs/>
+          <w:i/>
+          <w:iCs/>
+          <w:sz w:val="28"/>
+        </w:rPr>
+        <w:t xml:space="preserve"> nasce solo dal meeting con cliente. (Fase </w:t>
+      </w:r>
+      <w:proofErr w:type="spellStart"/>
+      <w:r>
+        <w:rPr>
+          <w:rFonts w:ascii="Liberation Serif" w:hAnsi="Liberation Serif"/>
+          <w:bCs/>
+          <w:i/>
+          <w:iCs/>
+          <w:sz w:val="28"/>
+          <w:u w:val="single"/>
+        </w:rPr>
+        <w:t>Greenfield</w:t>
+      </w:r>
+      <w:proofErr w:type="spellEnd"/>
+      <w:r>
+        <w:rPr>
+          <w:rFonts w:ascii="Liberation Serif" w:hAnsi="Liberation Serif"/>
+          <w:bCs/>
+          <w:i/>
+          <w:iCs/>
+          <w:sz w:val="28"/>
+        </w:rPr>
+        <w:t xml:space="preserve"> Engineering”</w:t>
+      </w:r>
+      <w:r>
+        <w:rPr>
+          <w:rFonts w:ascii="Liberation Serif" w:hAnsi="Liberation Serif"/>
+          <w:bCs/>
+          <w:i/>
+          <w:iCs/>
+          <w:sz w:val="28"/>
+        </w:rPr>
+        <w:t>).</w:t>
+      </w:r>
+    </w:p>
+    <w:p>
+      <w:pPr>
+        <w:autoSpaceDE w:val="0"/>
+        <w:autoSpaceDN w:val="0"/>
+        <w:adjustRightInd w:val="0"/>
+        <w:spacing w:after="0" w:line="240" w:lineRule="auto"/>
+        <w:rPr>
+          <w:rFonts w:ascii="Times-Roman" w:hAnsi="Times-Roman" w:cs="Times-Roman"/>
           <w:sz w:val="42"/>
           <w:szCs w:val="18"/>
         </w:rPr>
       </w:pPr>
-      <w:r>
-        <w:rPr>
-          <w:rFonts w:ascii="Times-Roman" w:hAnsi="Times-Roman" w:cs="Times-Roman"/>
-          <w:b/>
+    </w:p>
+    <w:p>
+      <w:pPr>
+        <w:autoSpaceDE w:val="0"/>
+        <w:autoSpaceDN w:val="0"/>
+        <w:adjustRightInd w:val="0"/>
+        <w:spacing w:after="0" w:line="240" w:lineRule="auto"/>
+        <w:rPr>
+          <w:rFonts w:ascii="Times-Roman" w:hAnsi="Times-Roman" w:cs="Times-Roman"/>
           <w:sz w:val="42"/>
           <w:szCs w:val="18"/>
-        </w:rPr>
-        <w:t xml:space="preserve">1.6 </w:t>
+          <w:u w:val="single"/>
+        </w:rPr>
+      </w:pPr>
+    </w:p>
+    <w:p>
+      <w:pPr>
+        <w:autoSpaceDE w:val="0"/>
+        <w:autoSpaceDN w:val="0"/>
+        <w:adjustRightInd w:val="0"/>
+        <w:spacing w:after="0" w:line="240" w:lineRule="auto"/>
+        <w:rPr>
+          <w:rFonts w:ascii="Times-Roman" w:hAnsi="Times-Roman" w:cs="Times-Roman"/>
+          <w:b/>
+          <w:sz w:val="58"/>
+          <w:szCs w:val="18"/>
+        </w:rPr>
+      </w:pPr>
+      <w:r>
+        <w:rPr>
+          <w:rFonts w:ascii="Times-Roman" w:hAnsi="Times-Roman" w:cs="Times-Roman"/>
+          <w:b/>
+          <w:sz w:val="58"/>
+          <w:szCs w:val="18"/>
+        </w:rPr>
+        <w:t>3.</w:t>
+      </w:r>
+      <w:r>
+        <w:rPr>
+          <w:rFonts w:ascii="Times-Roman" w:hAnsi="Times-Roman" w:cs="Times-Roman"/>
+          <w:b/>
+          <w:sz w:val="58"/>
+          <w:szCs w:val="18"/>
+        </w:rPr>
+        <w:t>Proposed</w:t>
+      </w:r>
+      <w:r>
+        <w:rPr>
+          <w:rFonts w:ascii="Times-Roman" w:hAnsi="Times-Roman" w:cs="Times-Roman"/>
+          <w:b/>
+          <w:sz w:val="58"/>
+          <w:szCs w:val="18"/>
+        </w:rPr>
+        <w:t xml:space="preserve"> System</w:t>
+      </w:r>
+    </w:p>
+    <w:p>
+      <w:pPr>
+        <w:autoSpaceDE w:val="0"/>
+        <w:autoSpaceDN w:val="0"/>
+        <w:adjustRightInd w:val="0"/>
+        <w:spacing w:after="0" w:line="240" w:lineRule="auto"/>
+        <w:rPr>
+          <w:rFonts w:ascii="Times-Roman" w:hAnsi="Times-Roman" w:cs="Times-Roman"/>
+          <w:b/>
+          <w:sz w:val="42"/>
+          <w:szCs w:val="18"/>
+          <w:u w:val="single"/>
+        </w:rPr>
+      </w:pPr>
+      <w:r>
+        <w:rPr>
+          <w:rFonts w:ascii="Times-Roman" w:hAnsi="Times-Roman" w:cs="Times-Roman"/>
+          <w:b/>
+          <w:sz w:val="42"/>
+          <w:szCs w:val="18"/>
+        </w:rPr>
+        <w:t xml:space="preserve">3.1 </w:t>
       </w:r>
       <w:proofErr w:type="spellStart"/>
       <w:r>
@@ -2027,26 +2245,3503 @@
     </w:p>
     <w:p>
       <w:pPr>
-        <w:rPr>
-          <w:rFonts w:ascii="Times-Roman" w:hAnsi="Times-Roman" w:cs="Times-Roman"/>
+        <w:autoSpaceDE w:val="0"/>
+        <w:autoSpaceDN w:val="0"/>
+        <w:adjustRightInd w:val="0"/>
+        <w:spacing w:after="0" w:line="240" w:lineRule="auto"/>
+        <w:rPr>
+          <w:rFonts w:ascii="Times-Roman" w:hAnsi="Times-Roman" w:cs="Times-Roman"/>
+          <w:b/>
+          <w:sz w:val="42"/>
+          <w:szCs w:val="18"/>
+        </w:rPr>
+      </w:pPr>
+      <w:r>
+        <w:rPr>
+          <w:rFonts w:ascii="Times-Roman" w:hAnsi="Times-Roman" w:cs="Times-Roman"/>
+          <w:b/>
+          <w:sz w:val="42"/>
+          <w:szCs w:val="18"/>
+        </w:rPr>
+        <w:t>3.2 Functional requirements</w:t>
+      </w:r>
+    </w:p>
+    <w:p>
+      <w:pPr>
+        <w:pStyle w:val="Standard"/>
+        <w:rPr>
+          <w:b/>
+          <w:sz w:val="28"/>
+        </w:rPr>
+      </w:pPr>
+      <w:r>
+        <w:rPr>
+          <w:b/>
+          <w:sz w:val="28"/>
+        </w:rPr>
+        <w:t>Crea Nuova Partita</w:t>
+      </w:r>
+    </w:p>
+    <w:p>
+      <w:pPr>
+        <w:pStyle w:val="Standard"/>
+        <w:rPr>
+          <w:i/>
+          <w:iCs/>
+          <w:sz w:val="28"/>
+        </w:rPr>
+      </w:pPr>
+      <w:r>
+        <w:rPr>
+          <w:i/>
+          <w:iCs/>
+          <w:sz w:val="28"/>
+        </w:rPr>
+        <w:t>“Easy Fut5al” permette di creare nuove partite per un certo campo in un dato orario (a meno che non sia già prenotato) e posizionarle nella coda delle partite aperte.  Appena si raggiunge un totale di 10 giocatori, la prenotazione viene ufficialmente convalidata e registrata correttamente sul Database.</w:t>
+      </w:r>
+    </w:p>
+    <w:p>
+      <w:pPr>
+        <w:pStyle w:val="Standard"/>
+        <w:rPr>
+          <w:sz w:val="28"/>
+        </w:rPr>
+      </w:pPr>
+    </w:p>
+    <w:p>
+      <w:pPr>
+        <w:pStyle w:val="Standard"/>
+        <w:rPr>
+          <w:b/>
+          <w:sz w:val="28"/>
+        </w:rPr>
+      </w:pPr>
+      <w:r>
+        <w:rPr>
+          <w:b/>
+          <w:sz w:val="28"/>
+        </w:rPr>
+        <w:t>Invita giocatori</w:t>
+      </w:r>
+      <w:r>
+        <w:rPr>
+          <w:b/>
+          <w:sz w:val="28"/>
+        </w:rPr>
+        <w:t xml:space="preserve"> </w:t>
+      </w:r>
+      <w:r>
+        <w:rPr>
+          <w:b/>
+          <w:sz w:val="28"/>
+        </w:rPr>
+        <w:t>e partecipazione a partite</w:t>
+      </w:r>
+    </w:p>
+    <w:p>
+      <w:pPr>
+        <w:pStyle w:val="Standard"/>
+        <w:rPr>
+          <w:i/>
+          <w:iCs/>
+          <w:sz w:val="28"/>
+        </w:rPr>
+      </w:pPr>
+      <w:r>
+        <w:rPr>
+          <w:i/>
+          <w:iCs/>
+          <w:sz w:val="28"/>
+        </w:rPr>
+        <w:t>Durante la creazione della partita, nel caso in cui si scegliesse “partita pubblica”, essa deve apparire a tutti gli utenti che potranno successivamente unirsi selezionandola dalla propria home.</w:t>
+      </w:r>
+    </w:p>
+    <w:p>
+      <w:pPr>
+        <w:pStyle w:val="Standard"/>
+        <w:rPr>
+          <w:i/>
+          <w:iCs/>
+          <w:sz w:val="28"/>
+        </w:rPr>
+      </w:pPr>
+      <w:r>
+        <w:rPr>
+          <w:i/>
+          <w:iCs/>
+          <w:sz w:val="28"/>
+        </w:rPr>
+        <w:t xml:space="preserve">Con l’opzione “Partita Privata” si ha la possibilità di invitare altri utenti, che visualizzeranno il messaggio nella propria casella postale personale. </w:t>
+      </w:r>
+    </w:p>
+    <w:p>
+      <w:pPr>
+        <w:pStyle w:val="Standard"/>
+        <w:rPr>
+          <w:sz w:val="28"/>
+        </w:rPr>
+      </w:pPr>
+    </w:p>
+    <w:p>
+      <w:pPr>
+        <w:pStyle w:val="Standard"/>
+        <w:rPr>
+          <w:b/>
+          <w:sz w:val="28"/>
+        </w:rPr>
+      </w:pPr>
+      <w:r>
+        <w:rPr>
+          <w:b/>
+          <w:sz w:val="28"/>
+        </w:rPr>
+        <w:t>Visualizza/Modifica Profilo</w:t>
+      </w:r>
+    </w:p>
+    <w:p>
+      <w:pPr>
+        <w:pStyle w:val="Standard"/>
+        <w:rPr>
+          <w:i/>
+          <w:iCs/>
+          <w:sz w:val="28"/>
+        </w:rPr>
+      </w:pPr>
+      <w:r>
+        <w:rPr>
+          <w:i/>
+          <w:iCs/>
+          <w:sz w:val="28"/>
+        </w:rPr>
+        <w:t>Ogni utente ha un profilo personale modificabile. Se trattasi di un “Gestore”, egli deve poter registrare i propri campetti da calcetto.</w:t>
+      </w:r>
+    </w:p>
+    <w:p>
+      <w:pPr>
+        <w:pStyle w:val="Standard"/>
+        <w:rPr>
+          <w:sz w:val="28"/>
+        </w:rPr>
+      </w:pPr>
+    </w:p>
+    <w:p>
+      <w:pPr>
+        <w:pStyle w:val="Standard"/>
+        <w:rPr>
+          <w:b/>
+          <w:sz w:val="28"/>
+        </w:rPr>
+      </w:pPr>
+      <w:r>
+        <w:rPr>
+          <w:b/>
+          <w:sz w:val="28"/>
+        </w:rPr>
+        <w:t>Valutazioni</w:t>
+      </w:r>
+    </w:p>
+    <w:p>
+      <w:pPr>
+        <w:pStyle w:val="Standard"/>
+        <w:rPr>
+          <w:i/>
+          <w:iCs/>
+          <w:sz w:val="28"/>
+          <w:u w:val="single"/>
+        </w:rPr>
+      </w:pPr>
+      <w:r>
+        <w:rPr>
+          <w:i/>
+          <w:iCs/>
+          <w:sz w:val="28"/>
+        </w:rPr>
+        <w:t>A fine partita si può dare una valutazione sulle prestazioni e sull’affidabilità dei giocatori e sull’impianto sportivo</w:t>
+      </w:r>
+      <w:r>
+        <w:rPr>
+          <w:i/>
+          <w:iCs/>
+          <w:sz w:val="28"/>
+        </w:rPr>
+        <w:t>.</w:t>
+      </w:r>
+    </w:p>
+    <w:p>
+      <w:pPr>
+        <w:pStyle w:val="Standard"/>
+        <w:rPr>
+          <w:i/>
+          <w:iCs/>
+          <w:sz w:val="28"/>
+        </w:rPr>
+      </w:pPr>
+    </w:p>
+    <w:p>
+      <w:pPr>
+        <w:pStyle w:val="Standard"/>
+        <w:rPr>
+          <w:sz w:val="28"/>
+        </w:rPr>
+      </w:pPr>
+    </w:p>
+    <w:p>
+      <w:pPr>
+        <w:pStyle w:val="Standard"/>
+        <w:rPr>
+          <w:b/>
+          <w:sz w:val="28"/>
+        </w:rPr>
+      </w:pPr>
+    </w:p>
+    <w:p>
+      <w:pPr>
+        <w:pStyle w:val="Standard"/>
+        <w:rPr>
+          <w:b/>
+          <w:sz w:val="28"/>
+        </w:rPr>
+      </w:pPr>
+    </w:p>
+    <w:p>
+      <w:pPr>
+        <w:pStyle w:val="Standard"/>
+        <w:rPr>
+          <w:b/>
+          <w:sz w:val="28"/>
+        </w:rPr>
+      </w:pPr>
+    </w:p>
+    <w:p>
+      <w:pPr>
+        <w:pStyle w:val="Standard"/>
+        <w:rPr>
+          <w:b/>
+          <w:sz w:val="28"/>
+        </w:rPr>
+      </w:pPr>
+      <w:bookmarkStart w:id="12" w:name="_Hlk530435327"/>
+      <w:r>
+        <w:rPr>
+          <w:b/>
+          <w:sz w:val="28"/>
+        </w:rPr>
+        <w:lastRenderedPageBreak/>
+        <w:t>Prenotazione Diretta</w:t>
+      </w:r>
+    </w:p>
+    <w:p>
+      <w:pPr>
+        <w:pStyle w:val="Standard"/>
+        <w:rPr>
+          <w:i/>
+          <w:iCs/>
+          <w:sz w:val="28"/>
+        </w:rPr>
+      </w:pPr>
+      <w:r>
+        <w:rPr>
+          <w:i/>
+          <w:iCs/>
+          <w:sz w:val="28"/>
+        </w:rPr>
+        <w:t xml:space="preserve">Può capitare che </w:t>
+      </w:r>
+      <w:bookmarkStart w:id="13" w:name="OLE_LINK9"/>
+      <w:r>
+        <w:rPr>
+          <w:i/>
+          <w:iCs/>
+          <w:sz w:val="28"/>
+        </w:rPr>
+        <w:t xml:space="preserve">qualche </w:t>
+      </w:r>
+      <w:bookmarkEnd w:id="13"/>
+      <w:r>
+        <w:rPr>
+          <w:i/>
+          <w:iCs/>
+          <w:sz w:val="28"/>
+        </w:rPr>
+        <w:t>prenotazione non avvenga via App. In tal caso, il gestore deve poterla registrare sul sistema dal suo calendario, per evitare inconsistenze del DB del sistema.</w:t>
+      </w:r>
+    </w:p>
+    <w:p>
+      <w:pPr>
+        <w:pStyle w:val="Standard"/>
+        <w:rPr>
+          <w:i/>
+          <w:iCs/>
+          <w:sz w:val="28"/>
+        </w:rPr>
+      </w:pPr>
+    </w:p>
+    <w:p>
+      <w:pPr>
+        <w:pStyle w:val="Standard"/>
+        <w:rPr>
+          <w:b/>
+          <w:sz w:val="28"/>
+        </w:rPr>
+      </w:pPr>
+      <w:r>
+        <w:rPr>
+          <w:b/>
+          <w:sz w:val="28"/>
+        </w:rPr>
+        <w:t>Registra Campetto</w:t>
+      </w:r>
+    </w:p>
+    <w:bookmarkEnd w:id="12"/>
+    <w:p>
+      <w:pPr>
+        <w:autoSpaceDE w:val="0"/>
+        <w:autoSpaceDN w:val="0"/>
+        <w:adjustRightInd w:val="0"/>
+        <w:spacing w:after="0" w:line="240" w:lineRule="auto"/>
+        <w:rPr>
+          <w:i/>
+          <w:iCs/>
+          <w:sz w:val="28"/>
+        </w:rPr>
+      </w:pPr>
+      <w:r>
+        <w:rPr>
+          <w:i/>
+          <w:iCs/>
+          <w:sz w:val="28"/>
+        </w:rPr>
+        <w:t>Il gestore deve poter registrare il proprio campetto sul sistema, allegando foto, coordinate geografiche, quota per una partita e caratteristiche della struttura.</w:t>
+      </w:r>
+    </w:p>
+    <w:p>
+      <w:pPr>
+        <w:autoSpaceDE w:val="0"/>
+        <w:autoSpaceDN w:val="0"/>
+        <w:adjustRightInd w:val="0"/>
+        <w:spacing w:after="0" w:line="240" w:lineRule="auto"/>
+        <w:rPr>
+          <w:rFonts w:ascii="Times-Roman" w:hAnsi="Times-Roman" w:cs="Times-Roman"/>
+          <w:sz w:val="42"/>
+          <w:szCs w:val="18"/>
+          <w:u w:val="single"/>
+        </w:rPr>
+      </w:pPr>
+    </w:p>
+    <w:p>
+      <w:pPr>
+        <w:pStyle w:val="Standard"/>
+        <w:rPr>
+          <w:b/>
+          <w:sz w:val="28"/>
+        </w:rPr>
+      </w:pPr>
+      <w:r>
+        <w:rPr>
+          <w:b/>
+          <w:sz w:val="28"/>
+        </w:rPr>
+        <w:t>Visualizza inviti</w:t>
+      </w:r>
+    </w:p>
+    <w:p>
+      <w:pPr>
+        <w:autoSpaceDE w:val="0"/>
+        <w:autoSpaceDN w:val="0"/>
+        <w:adjustRightInd w:val="0"/>
+        <w:spacing w:after="0" w:line="240" w:lineRule="auto"/>
+        <w:rPr>
+          <w:rFonts w:ascii="Times-Roman" w:hAnsi="Times-Roman" w:cs="Times-Roman"/>
+          <w:sz w:val="42"/>
+          <w:szCs w:val="18"/>
+        </w:rPr>
+      </w:pPr>
+      <w:r>
+        <w:rPr>
+          <w:i/>
+          <w:iCs/>
+          <w:sz w:val="28"/>
+        </w:rPr>
+        <w:t xml:space="preserve">Sia il gestore che l’atleta hanno un servizio di posta. L’atleta deve visualizzare gli inviti privati ricevuti mentre il gestore deve visualizzare </w:t>
+      </w:r>
+      <w:r>
+        <w:rPr>
+          <w:iCs/>
+          <w:sz w:val="28"/>
+        </w:rPr>
+        <w:t xml:space="preserve">le </w:t>
+      </w:r>
+      <w:r>
+        <w:rPr>
+          <w:iCs/>
+          <w:sz w:val="28"/>
+        </w:rPr>
+        <w:t>“</w:t>
+      </w:r>
+      <w:r>
+        <w:rPr>
+          <w:iCs/>
+          <w:sz w:val="28"/>
+        </w:rPr>
+        <w:t>prenotazioni co</w:t>
+      </w:r>
+      <w:r>
+        <w:rPr>
+          <w:iCs/>
+          <w:sz w:val="28"/>
+        </w:rPr>
+        <w:t>mplete” che ha ricevuto.</w:t>
+      </w:r>
+    </w:p>
+    <w:p>
+      <w:pPr>
+        <w:autoSpaceDE w:val="0"/>
+        <w:autoSpaceDN w:val="0"/>
+        <w:adjustRightInd w:val="0"/>
+        <w:spacing w:after="0" w:line="240" w:lineRule="auto"/>
+        <w:rPr>
+          <w:rFonts w:ascii="Times-Roman" w:hAnsi="Times-Roman" w:cs="Times-Roman"/>
+          <w:b/>
+          <w:sz w:val="42"/>
+          <w:szCs w:val="18"/>
+        </w:rPr>
+      </w:pPr>
+    </w:p>
+    <w:p>
+      <w:pPr>
+        <w:autoSpaceDE w:val="0"/>
+        <w:autoSpaceDN w:val="0"/>
+        <w:adjustRightInd w:val="0"/>
+        <w:spacing w:after="0" w:line="240" w:lineRule="auto"/>
+        <w:rPr>
+          <w:rFonts w:ascii="Times-Roman" w:hAnsi="Times-Roman" w:cs="Times-Roman"/>
+          <w:b/>
+          <w:sz w:val="42"/>
+          <w:szCs w:val="18"/>
+        </w:rPr>
+      </w:pPr>
+      <w:r>
+        <w:rPr>
+          <w:rFonts w:ascii="Times-Roman" w:hAnsi="Times-Roman" w:cs="Times-Roman"/>
+          <w:b/>
+          <w:sz w:val="42"/>
+          <w:szCs w:val="18"/>
+        </w:rPr>
+        <w:t xml:space="preserve">3.3 </w:t>
+      </w:r>
+      <w:proofErr w:type="spellStart"/>
+      <w:r>
+        <w:rPr>
+          <w:rFonts w:ascii="Times-Roman" w:hAnsi="Times-Roman" w:cs="Times-Roman"/>
+          <w:b/>
+          <w:sz w:val="42"/>
+          <w:szCs w:val="18"/>
+        </w:rPr>
+        <w:t>Nonfunctional</w:t>
+      </w:r>
+      <w:proofErr w:type="spellEnd"/>
+      <w:r>
+        <w:rPr>
+          <w:rFonts w:ascii="Times-Roman" w:hAnsi="Times-Roman" w:cs="Times-Roman"/>
+          <w:b/>
+          <w:sz w:val="42"/>
+          <w:szCs w:val="18"/>
+        </w:rPr>
+        <w:t xml:space="preserve"> requirements</w:t>
+      </w:r>
+    </w:p>
+    <w:p>
+      <w:pPr>
+        <w:pStyle w:val="Standard"/>
+        <w:rPr>
+          <w:b/>
+          <w:bCs/>
           <w:sz w:val="38"/>
-          <w:szCs w:val="18"/>
+        </w:rPr>
+      </w:pPr>
+      <w:r>
+        <w:rPr>
+          <w:b/>
+          <w:bCs/>
+          <w:sz w:val="38"/>
+        </w:rPr>
+        <w:t>3.3.1 Usability</w:t>
+      </w:r>
+    </w:p>
+    <w:p>
+      <w:pPr>
+        <w:rPr>
+          <w:sz w:val="28"/>
+        </w:rPr>
+      </w:pPr>
+      <w:r>
+        <w:rPr>
+          <w:b/>
+          <w:sz w:val="28"/>
+        </w:rPr>
+        <w:t xml:space="preserve">EF5 </w:t>
+      </w:r>
+      <w:r>
+        <w:rPr>
+          <w:sz w:val="28"/>
+        </w:rPr>
+        <w:t>è intuitivo e facile da usare.</w:t>
+      </w:r>
+      <w:r>
+        <w:rPr>
+          <w:sz w:val="28"/>
+        </w:rPr>
+        <w:t xml:space="preserve"> Il menu in basso permette la navigazione immediata verso </w:t>
+      </w:r>
+      <w:r>
+        <w:rPr>
+          <w:sz w:val="28"/>
+        </w:rPr>
+        <w:t xml:space="preserve">“Calendario”, “Cerca”, “Profilo”, “Home”. Il tasto centrale “+” porta direttamente alla creazione di una nuova partita, la quale sarà definita grazie alla </w:t>
+      </w:r>
+      <w:proofErr w:type="spellStart"/>
+      <w:r>
+        <w:rPr>
+          <w:sz w:val="28"/>
+        </w:rPr>
+        <w:t>form</w:t>
+      </w:r>
+      <w:proofErr w:type="spellEnd"/>
+      <w:r>
+        <w:rPr>
+          <w:sz w:val="28"/>
+        </w:rPr>
+        <w:t xml:space="preserve">. </w:t>
+      </w:r>
+    </w:p>
+    <w:p>
+      <w:pPr>
+        <w:rPr>
           <w:u w:val="single"/>
         </w:rPr>
       </w:pPr>
     </w:p>
     <w:p>
       <w:pPr>
-        <w:rPr>
-          <w:sz w:val="72"/>
+        <w:pStyle w:val="Standard"/>
+        <w:rPr>
+          <w:b/>
+          <w:bCs/>
+          <w:sz w:val="38"/>
+        </w:rPr>
+      </w:pPr>
+      <w:r>
+        <w:rPr>
+          <w:b/>
+          <w:bCs/>
+          <w:sz w:val="38"/>
+        </w:rPr>
+        <w:t>3.3.2 Reliability</w:t>
+      </w:r>
+    </w:p>
+    <w:p>
+      <w:pPr>
+        <w:pStyle w:val="Standard"/>
+        <w:rPr>
+          <w:rFonts w:asciiTheme="minorHAnsi" w:hAnsiTheme="minorHAnsi" w:cstheme="minorHAnsi"/>
+          <w:bCs/>
+          <w:sz w:val="28"/>
+        </w:rPr>
+      </w:pPr>
+      <w:r>
+        <w:rPr>
+          <w:rFonts w:asciiTheme="minorHAnsi" w:hAnsiTheme="minorHAnsi" w:cstheme="minorHAnsi"/>
+          <w:bCs/>
+          <w:sz w:val="28"/>
+        </w:rPr>
+        <w:t xml:space="preserve">Il sistema deve essere accessibile in qualunque momento onde evitare </w:t>
+      </w:r>
+      <w:r>
+        <w:rPr>
+          <w:rFonts w:asciiTheme="minorHAnsi" w:hAnsiTheme="minorHAnsi" w:cstheme="minorHAnsi"/>
+          <w:bCs/>
+          <w:sz w:val="28"/>
           <w:u w:val="single"/>
         </w:rPr>
-      </w:pPr>
-    </w:p>
-    <w:p>
-      <w:pPr>
-        <w:rPr>
-          <w:sz w:val="72"/>
+        <w:t>rallentamenti</w:t>
+      </w:r>
+      <w:r>
+        <w:rPr>
+          <w:rFonts w:asciiTheme="minorHAnsi" w:hAnsiTheme="minorHAnsi" w:cstheme="minorHAnsi"/>
+          <w:bCs/>
+          <w:sz w:val="28"/>
+        </w:rPr>
+        <w:t xml:space="preserve"> nell’organizzazione delle partite. Easy Fut5al deve supportare </w:t>
+      </w:r>
+      <w:proofErr w:type="gramStart"/>
+      <w:r>
+        <w:rPr>
+          <w:rFonts w:asciiTheme="minorHAnsi" w:hAnsiTheme="minorHAnsi" w:cstheme="minorHAnsi"/>
+          <w:bCs/>
+          <w:sz w:val="28"/>
+        </w:rPr>
+        <w:t>un  bacino</w:t>
+      </w:r>
+      <w:proofErr w:type="gramEnd"/>
+      <w:r>
+        <w:rPr>
+          <w:rFonts w:asciiTheme="minorHAnsi" w:hAnsiTheme="minorHAnsi" w:cstheme="minorHAnsi"/>
+          <w:bCs/>
+          <w:sz w:val="28"/>
+        </w:rPr>
+        <w:t xml:space="preserve"> minimo di 100 profili online.</w:t>
+      </w:r>
+    </w:p>
+    <w:p>
+      <w:pPr>
+        <w:pStyle w:val="Standard"/>
+        <w:rPr>
+          <w:b/>
+          <w:bCs/>
+          <w:sz w:val="38"/>
+        </w:rPr>
+      </w:pPr>
+    </w:p>
+    <w:p>
+      <w:pPr>
+        <w:pStyle w:val="Standard"/>
+        <w:rPr>
+          <w:b/>
+          <w:bCs/>
+          <w:sz w:val="38"/>
+        </w:rPr>
+      </w:pPr>
+      <w:r>
+        <w:rPr>
+          <w:b/>
+          <w:bCs/>
+          <w:sz w:val="38"/>
+        </w:rPr>
+        <w:t>3.3.3 Performance</w:t>
+      </w:r>
+    </w:p>
+    <w:p>
+      <w:pPr>
+        <w:pStyle w:val="Standard"/>
+        <w:rPr>
+          <w:rFonts w:asciiTheme="minorHAnsi" w:hAnsiTheme="minorHAnsi" w:cstheme="minorHAnsi"/>
+          <w:iCs/>
+          <w:sz w:val="28"/>
+        </w:rPr>
+      </w:pPr>
+      <w:proofErr w:type="gramStart"/>
+      <w:r>
+        <w:rPr>
+          <w:rFonts w:asciiTheme="minorHAnsi" w:hAnsiTheme="minorHAnsi" w:cstheme="minorHAnsi"/>
+          <w:iCs/>
+          <w:sz w:val="28"/>
+        </w:rPr>
+        <w:t>E’</w:t>
+      </w:r>
+      <w:proofErr w:type="gramEnd"/>
+      <w:r>
+        <w:rPr>
+          <w:rFonts w:asciiTheme="minorHAnsi" w:hAnsiTheme="minorHAnsi" w:cstheme="minorHAnsi"/>
+          <w:iCs/>
+          <w:sz w:val="28"/>
+        </w:rPr>
+        <w:t xml:space="preserve"> importante che il sistema riesca a convalidare più prenotazioni possibili in un tempo accettabile per l’utente. Garantire l’aggiornamento delle informazioni in tempo reale è essenziale per aggiudicarsi il Campetto.</w:t>
+      </w:r>
+    </w:p>
+    <w:p>
+      <w:pPr>
+        <w:pStyle w:val="Standard"/>
+        <w:rPr>
+          <w:b/>
+          <w:bCs/>
+          <w:sz w:val="38"/>
+          <w:u w:val="single"/>
+        </w:rPr>
+      </w:pPr>
+    </w:p>
+    <w:p>
+      <w:pPr>
+        <w:pStyle w:val="Standard"/>
+        <w:rPr>
+          <w:b/>
+          <w:bCs/>
+          <w:sz w:val="38"/>
+        </w:rPr>
+      </w:pPr>
+      <w:r>
+        <w:rPr>
+          <w:b/>
+          <w:bCs/>
+          <w:sz w:val="38"/>
+        </w:rPr>
+        <w:t xml:space="preserve">3.3.4 </w:t>
+      </w:r>
+      <w:proofErr w:type="spellStart"/>
+      <w:r>
+        <w:rPr>
+          <w:b/>
+          <w:bCs/>
+          <w:sz w:val="38"/>
+        </w:rPr>
+        <w:t>Supportability</w:t>
+      </w:r>
+      <w:proofErr w:type="spellEnd"/>
+    </w:p>
+    <w:p>
+      <w:pPr>
+        <w:pStyle w:val="Standard"/>
+        <w:rPr>
+          <w:rFonts w:asciiTheme="minorHAnsi" w:hAnsiTheme="minorHAnsi" w:cstheme="minorHAnsi"/>
+          <w:i/>
+          <w:iCs/>
+          <w:sz w:val="28"/>
+          <w:u w:val="single"/>
+        </w:rPr>
+      </w:pPr>
+      <w:r>
+        <w:rPr>
+          <w:rFonts w:asciiTheme="minorHAnsi" w:hAnsiTheme="minorHAnsi" w:cstheme="minorHAnsi"/>
+          <w:i/>
+          <w:iCs/>
+          <w:sz w:val="28"/>
+        </w:rPr>
+        <w:t>Il Sistema è dedicato a utenti in suolo italiano, poiché si vogliono registrare solo Campetti italiani. Non si esclude un’espansione del sistema al di fuori dei confini nazionali. Al momento il sistema necessita di un unico server.</w:t>
+      </w:r>
+    </w:p>
+    <w:p>
+      <w:pPr>
+        <w:pStyle w:val="Standard"/>
+        <w:rPr>
+          <w:b/>
+          <w:bCs/>
+          <w:sz w:val="38"/>
+        </w:rPr>
+      </w:pPr>
+    </w:p>
+    <w:p>
+      <w:pPr>
+        <w:pStyle w:val="Standard"/>
+        <w:rPr>
+          <w:b/>
+          <w:bCs/>
+          <w:sz w:val="38"/>
+        </w:rPr>
+      </w:pPr>
+    </w:p>
+    <w:p>
+      <w:pPr>
+        <w:pStyle w:val="Standard"/>
+        <w:rPr>
+          <w:b/>
+          <w:bCs/>
+          <w:sz w:val="38"/>
+        </w:rPr>
+      </w:pPr>
+      <w:r>
+        <w:rPr>
+          <w:b/>
+          <w:bCs/>
+          <w:sz w:val="38"/>
+        </w:rPr>
+        <w:lastRenderedPageBreak/>
+        <w:t>3.3.5 Implementation</w:t>
+      </w:r>
+    </w:p>
+    <w:p>
+      <w:pPr>
+        <w:pStyle w:val="Standard"/>
+        <w:rPr>
+          <w:rFonts w:asciiTheme="minorHAnsi" w:hAnsiTheme="minorHAnsi" w:cstheme="minorHAnsi"/>
+          <w:i/>
+          <w:sz w:val="28"/>
+          <w:u w:val="single"/>
+        </w:rPr>
+      </w:pPr>
+      <w:r>
+        <w:rPr>
+          <w:rFonts w:asciiTheme="minorHAnsi" w:hAnsiTheme="minorHAnsi" w:cstheme="minorHAnsi"/>
+          <w:i/>
+          <w:sz w:val="28"/>
+        </w:rPr>
+        <w:t xml:space="preserve">Il sistema dovrà essere implementato con tecnologia Java </w:t>
+      </w:r>
+      <w:proofErr w:type="spellStart"/>
+      <w:r>
+        <w:rPr>
+          <w:rFonts w:asciiTheme="minorHAnsi" w:hAnsiTheme="minorHAnsi" w:cstheme="minorHAnsi"/>
+          <w:i/>
+          <w:sz w:val="28"/>
+        </w:rPr>
+        <w:t>Servlet</w:t>
+      </w:r>
+      <w:proofErr w:type="spellEnd"/>
+      <w:r>
+        <w:rPr>
+          <w:rFonts w:asciiTheme="minorHAnsi" w:hAnsiTheme="minorHAnsi" w:cstheme="minorHAnsi"/>
+          <w:i/>
+          <w:sz w:val="28"/>
+        </w:rPr>
+        <w:t xml:space="preserve"> per il lato Server. L’app per </w:t>
+      </w:r>
+      <w:r>
+        <w:rPr>
+          <w:rFonts w:asciiTheme="minorHAnsi" w:hAnsiTheme="minorHAnsi" w:cstheme="minorHAnsi"/>
+          <w:sz w:val="28"/>
+        </w:rPr>
+        <w:t>l’utente</w:t>
+      </w:r>
+      <w:r>
+        <w:rPr>
+          <w:rFonts w:asciiTheme="minorHAnsi" w:hAnsiTheme="minorHAnsi" w:cstheme="minorHAnsi"/>
+          <w:i/>
+          <w:sz w:val="28"/>
+        </w:rPr>
+        <w:t xml:space="preserve"> sarà sviluppata con Android Studio.</w:t>
+      </w:r>
+    </w:p>
+    <w:p>
+      <w:pPr>
+        <w:pStyle w:val="Standard"/>
+        <w:rPr>
+          <w:rFonts w:asciiTheme="minorHAnsi" w:hAnsiTheme="minorHAnsi" w:cstheme="minorHAnsi"/>
+          <w:i/>
+          <w:sz w:val="28"/>
+        </w:rPr>
+      </w:pPr>
+    </w:p>
+    <w:p>
+      <w:pPr>
+        <w:pStyle w:val="Standard"/>
+        <w:rPr>
+          <w:b/>
+          <w:bCs/>
+          <w:color w:val="FF0000"/>
+          <w:sz w:val="38"/>
+        </w:rPr>
+      </w:pPr>
+      <w:r>
+        <w:rPr>
+          <w:b/>
+          <w:bCs/>
+          <w:color w:val="FF0000"/>
+          <w:sz w:val="38"/>
+        </w:rPr>
+        <w:t>3.3.6 Interface</w:t>
+      </w:r>
+    </w:p>
+    <w:p>
+      <w:pPr>
+        <w:pStyle w:val="Standard"/>
+        <w:rPr>
+          <w:b/>
+          <w:bCs/>
+          <w:sz w:val="38"/>
+        </w:rPr>
+      </w:pPr>
+      <w:r>
+        <w:rPr>
+          <w:b/>
+          <w:bCs/>
+          <w:sz w:val="38"/>
+        </w:rPr>
+        <w:t>3.3.7 Packaging</w:t>
+      </w:r>
+    </w:p>
+    <w:p>
+      <w:pPr>
+        <w:pStyle w:val="Standard"/>
+        <w:rPr>
+          <w:rFonts w:asciiTheme="minorHAnsi" w:hAnsiTheme="minorHAnsi" w:cstheme="minorHAnsi"/>
+          <w:i/>
+          <w:iCs/>
+          <w:sz w:val="28"/>
+        </w:rPr>
+      </w:pPr>
+      <w:proofErr w:type="gramStart"/>
+      <w:r>
+        <w:rPr>
+          <w:rFonts w:asciiTheme="minorHAnsi" w:hAnsiTheme="minorHAnsi" w:cstheme="minorHAnsi"/>
+          <w:i/>
+          <w:iCs/>
+          <w:sz w:val="28"/>
+        </w:rPr>
+        <w:t>E’</w:t>
+      </w:r>
+      <w:proofErr w:type="gramEnd"/>
+      <w:r>
+        <w:rPr>
+          <w:rFonts w:asciiTheme="minorHAnsi" w:hAnsiTheme="minorHAnsi" w:cstheme="minorHAnsi"/>
+          <w:i/>
+          <w:iCs/>
+          <w:sz w:val="28"/>
+        </w:rPr>
+        <w:t xml:space="preserve"> prevista una sola installazione di un server da parte del cliente.</w:t>
+      </w:r>
+    </w:p>
+    <w:p>
+      <w:pPr>
+        <w:pStyle w:val="Standard"/>
+        <w:rPr>
+          <w:rFonts w:asciiTheme="minorHAnsi" w:hAnsiTheme="minorHAnsi" w:cstheme="minorHAnsi"/>
+          <w:i/>
+          <w:iCs/>
+          <w:sz w:val="28"/>
+        </w:rPr>
+      </w:pPr>
+      <w:r>
+        <w:rPr>
+          <w:rFonts w:asciiTheme="minorHAnsi" w:hAnsiTheme="minorHAnsi" w:cstheme="minorHAnsi"/>
+          <w:i/>
+          <w:iCs/>
+          <w:sz w:val="28"/>
+        </w:rPr>
+        <w:t>Gli utenti si preoccuperanno di installare l’App da Play Store.</w:t>
+      </w:r>
+    </w:p>
+    <w:p>
+      <w:pPr>
+        <w:pStyle w:val="Standard"/>
+        <w:rPr>
+          <w:rFonts w:asciiTheme="minorHAnsi" w:hAnsiTheme="minorHAnsi" w:cstheme="minorHAnsi"/>
+          <w:i/>
+          <w:iCs/>
+          <w:sz w:val="28"/>
+        </w:rPr>
+      </w:pPr>
+    </w:p>
+    <w:p>
+      <w:pPr>
+        <w:pStyle w:val="Standard"/>
+        <w:rPr>
+          <w:b/>
+          <w:bCs/>
+          <w:sz w:val="38"/>
+        </w:rPr>
+      </w:pPr>
+      <w:bookmarkStart w:id="14" w:name="OLE_LINK10"/>
+      <w:r>
+        <w:rPr>
+          <w:b/>
+          <w:bCs/>
+          <w:sz w:val="38"/>
+        </w:rPr>
+        <w:t>3.3.8 Legal</w:t>
+      </w:r>
+    </w:p>
+    <w:bookmarkEnd w:id="14"/>
+    <w:p>
+      <w:pPr>
+        <w:pStyle w:val="Standard"/>
+        <w:rPr>
+          <w:rFonts w:asciiTheme="minorHAnsi" w:hAnsiTheme="minorHAnsi" w:cstheme="minorHAnsi"/>
+          <w:iCs/>
+          <w:color w:val="FF0000"/>
+          <w:sz w:val="28"/>
+        </w:rPr>
+      </w:pPr>
+      <w:r>
+        <w:rPr>
+          <w:rFonts w:asciiTheme="minorHAnsi" w:hAnsiTheme="minorHAnsi" w:cstheme="minorHAnsi"/>
+          <w:iCs/>
+          <w:sz w:val="28"/>
+        </w:rPr>
+        <w:t xml:space="preserve">Il gestore è tenuto a registrare posizione e condizioni del proprio </w:t>
+      </w:r>
+      <w:r>
+        <w:rPr>
+          <w:rFonts w:asciiTheme="minorHAnsi" w:hAnsiTheme="minorHAnsi" w:cstheme="minorHAnsi"/>
+          <w:iCs/>
+          <w:color w:val="FF0000"/>
+          <w:sz w:val="28"/>
+        </w:rPr>
+        <w:t>campo e deve versare una quota per ogni campo che si voglia registrare sulla piattaforma.</w:t>
+      </w:r>
+    </w:p>
+    <w:p>
+      <w:pPr>
+        <w:pStyle w:val="Standard"/>
+        <w:rPr>
+          <w:rFonts w:asciiTheme="minorHAnsi" w:hAnsiTheme="minorHAnsi" w:cstheme="minorHAnsi"/>
+          <w:iCs/>
+          <w:sz w:val="28"/>
+        </w:rPr>
+      </w:pPr>
+      <w:r>
+        <w:rPr>
+          <w:rFonts w:asciiTheme="minorHAnsi" w:hAnsiTheme="minorHAnsi" w:cstheme="minorHAnsi"/>
+          <w:iCs/>
+          <w:sz w:val="28"/>
+        </w:rPr>
+        <w:t xml:space="preserve">Bisogna avvisare tutti gli utenti dell’uso dei loro dati personali del sistema sia per </w:t>
+      </w:r>
+      <w:r>
+        <w:rPr>
+          <w:rFonts w:asciiTheme="minorHAnsi" w:hAnsiTheme="minorHAnsi" w:cstheme="minorHAnsi"/>
+          <w:iCs/>
+          <w:sz w:val="28"/>
+          <w:u w:val="single"/>
+        </w:rPr>
+        <w:t>certificare</w:t>
+      </w:r>
+      <w:r>
+        <w:rPr>
+          <w:rFonts w:asciiTheme="minorHAnsi" w:hAnsiTheme="minorHAnsi" w:cstheme="minorHAnsi"/>
+          <w:iCs/>
+          <w:sz w:val="28"/>
+        </w:rPr>
+        <w:t xml:space="preserve"> la veridicità di quest’ultimi e per ottimizzare il servizio offerto.</w:t>
+      </w:r>
+    </w:p>
+    <w:p>
+      <w:pPr>
+        <w:pStyle w:val="Standard"/>
+        <w:rPr>
+          <w:b/>
+          <w:bCs/>
+          <w:sz w:val="28"/>
+          <w:u w:val="single"/>
+        </w:rPr>
+      </w:pPr>
+    </w:p>
+    <w:p>
+      <w:pPr>
+        <w:autoSpaceDE w:val="0"/>
+        <w:autoSpaceDN w:val="0"/>
+        <w:adjustRightInd w:val="0"/>
+        <w:spacing w:after="0" w:line="240" w:lineRule="auto"/>
+        <w:rPr>
+          <w:rFonts w:ascii="Times-Roman" w:hAnsi="Times-Roman" w:cs="Times-Roman"/>
+          <w:b/>
+          <w:sz w:val="42"/>
+          <w:szCs w:val="18"/>
+        </w:rPr>
+      </w:pPr>
+      <w:r>
+        <w:rPr>
+          <w:rFonts w:ascii="Times-Roman" w:hAnsi="Times-Roman" w:cs="Times-Roman"/>
+          <w:b/>
+          <w:sz w:val="42"/>
+          <w:szCs w:val="18"/>
+        </w:rPr>
+        <w:t>3.</w:t>
+      </w:r>
+      <w:r>
+        <w:rPr>
+          <w:rFonts w:ascii="Times-Roman" w:hAnsi="Times-Roman" w:cs="Times-Roman"/>
+          <w:b/>
+          <w:sz w:val="42"/>
+          <w:szCs w:val="18"/>
+        </w:rPr>
+        <w:t>4</w:t>
+      </w:r>
+      <w:r>
+        <w:rPr>
+          <w:rFonts w:ascii="Times-Roman" w:hAnsi="Times-Roman" w:cs="Times-Roman"/>
+          <w:b/>
+          <w:sz w:val="42"/>
+          <w:szCs w:val="18"/>
+        </w:rPr>
+        <w:t xml:space="preserve"> </w:t>
+      </w:r>
+      <w:r>
+        <w:rPr>
+          <w:rFonts w:ascii="Times-Roman" w:hAnsi="Times-Roman" w:cs="Times-Roman"/>
+          <w:b/>
+          <w:sz w:val="42"/>
+          <w:szCs w:val="18"/>
+        </w:rPr>
+        <w:t xml:space="preserve">System </w:t>
+      </w:r>
+      <w:proofErr w:type="spellStart"/>
+      <w:r>
+        <w:rPr>
+          <w:rFonts w:ascii="Times-Roman" w:hAnsi="Times-Roman" w:cs="Times-Roman"/>
+          <w:b/>
+          <w:sz w:val="42"/>
+          <w:szCs w:val="18"/>
+        </w:rPr>
+        <w:t>models</w:t>
+      </w:r>
+      <w:proofErr w:type="spellEnd"/>
+    </w:p>
+    <w:p>
+      <w:pPr>
+        <w:pStyle w:val="Standard"/>
+        <w:rPr>
+          <w:b/>
+          <w:bCs/>
+          <w:sz w:val="38"/>
+        </w:rPr>
+      </w:pPr>
+      <w:r>
+        <w:rPr>
+          <w:b/>
+          <w:bCs/>
+          <w:sz w:val="38"/>
+        </w:rPr>
+        <w:t>3.</w:t>
+      </w:r>
+      <w:r>
+        <w:rPr>
+          <w:b/>
+          <w:bCs/>
+          <w:sz w:val="38"/>
+        </w:rPr>
+        <w:t>4.1</w:t>
+      </w:r>
+      <w:r>
+        <w:rPr>
+          <w:b/>
+          <w:bCs/>
+          <w:sz w:val="38"/>
+        </w:rPr>
+        <w:t xml:space="preserve"> </w:t>
+      </w:r>
+      <w:proofErr w:type="spellStart"/>
+      <w:r>
+        <w:rPr>
+          <w:b/>
+          <w:bCs/>
+          <w:sz w:val="38"/>
+        </w:rPr>
+        <w:t>Scenarios</w:t>
+      </w:r>
+      <w:proofErr w:type="spellEnd"/>
+    </w:p>
+    <w:p>
+      <w:pPr>
+        <w:pStyle w:val="Standard"/>
+        <w:rPr>
+          <w:b/>
+          <w:bCs/>
+          <w:sz w:val="38"/>
+          <w:u w:val="single"/>
+        </w:rPr>
+      </w:pPr>
+    </w:p>
+    <w:tbl>
+      <w:tblPr>
+        <w:tblStyle w:val="Grigliatabella"/>
+        <w:tblW w:w="0" w:type="auto"/>
+        <w:tblLook w:val="04A0" w:firstRow="1" w:lastRow="0" w:firstColumn="1" w:lastColumn="0" w:noHBand="0" w:noVBand="1"/>
+      </w:tblPr>
+      <w:tblGrid>
+        <w:gridCol w:w="2122"/>
+        <w:gridCol w:w="7506"/>
+      </w:tblGrid>
+      <w:tr>
+        <w:tc>
+          <w:tcPr>
+            <w:tcW w:w="2122" w:type="dxa"/>
+          </w:tcPr>
+          <w:p>
+            <w:pPr>
+              <w:pStyle w:val="Standard"/>
+              <w:rPr>
+                <w:b/>
+                <w:bCs/>
+                <w:sz w:val="28"/>
+              </w:rPr>
+            </w:pPr>
+            <w:r>
+              <w:rPr>
+                <w:b/>
+                <w:bCs/>
+                <w:sz w:val="28"/>
+              </w:rPr>
+              <w:t>Nome Scenario:</w:t>
+            </w:r>
+          </w:p>
+        </w:tc>
+        <w:tc>
+          <w:tcPr>
+            <w:tcW w:w="7506" w:type="dxa"/>
+          </w:tcPr>
+          <w:p>
+            <w:pPr>
+              <w:pStyle w:val="Standard"/>
+              <w:rPr>
+                <w:b/>
+                <w:bCs/>
+                <w:sz w:val="28"/>
+              </w:rPr>
+            </w:pPr>
+            <w:r>
+              <w:rPr>
+                <w:b/>
+                <w:bCs/>
+                <w:sz w:val="28"/>
+              </w:rPr>
+              <w:t>Nuova partita</w:t>
+            </w:r>
+          </w:p>
+        </w:tc>
+      </w:tr>
+      <w:tr>
+        <w:tc>
+          <w:tcPr>
+            <w:tcW w:w="2122" w:type="dxa"/>
+          </w:tcPr>
+          <w:p>
+            <w:pPr>
+              <w:pStyle w:val="Standard"/>
+              <w:rPr>
+                <w:b/>
+                <w:bCs/>
+                <w:sz w:val="28"/>
+              </w:rPr>
+            </w:pPr>
+            <w:r>
+              <w:rPr>
+                <w:b/>
+                <w:bCs/>
+                <w:sz w:val="28"/>
+              </w:rPr>
+              <w:t>Partecipanti:</w:t>
+            </w:r>
+          </w:p>
+        </w:tc>
+        <w:tc>
+          <w:tcPr>
+            <w:tcW w:w="7506" w:type="dxa"/>
+          </w:tcPr>
+          <w:p>
+            <w:pPr>
+              <w:pStyle w:val="Standard"/>
+              <w:tabs>
+                <w:tab w:val="left" w:pos="3017"/>
+              </w:tabs>
+              <w:rPr>
+                <w:b/>
+                <w:bCs/>
+                <w:sz w:val="28"/>
+              </w:rPr>
+            </w:pPr>
+            <w:r>
+              <w:rPr>
+                <w:b/>
+                <w:bCs/>
+                <w:sz w:val="28"/>
+              </w:rPr>
+              <w:t xml:space="preserve">Marco: </w:t>
+            </w:r>
+            <w:r>
+              <w:rPr>
+                <w:b/>
+                <w:bCs/>
+                <w:sz w:val="28"/>
+              </w:rPr>
+              <w:t>a</w:t>
+            </w:r>
+            <w:r>
+              <w:rPr>
+                <w:b/>
+                <w:bCs/>
+                <w:sz w:val="28"/>
+              </w:rPr>
+              <w:t>tle</w:t>
+            </w:r>
+            <w:r>
+              <w:rPr>
+                <w:b/>
+                <w:bCs/>
+                <w:sz w:val="28"/>
+              </w:rPr>
+              <w:t>ta</w:t>
+            </w:r>
+            <w:r>
+              <w:rPr>
+                <w:b/>
+                <w:bCs/>
+                <w:sz w:val="28"/>
+              </w:rPr>
+              <w:t xml:space="preserve">, Luca: atleta, Antonio: gestore.             </w:t>
+            </w:r>
+          </w:p>
+        </w:tc>
+      </w:tr>
+      <w:tr>
+        <w:tc>
+          <w:tcPr>
+            <w:tcW w:w="2122" w:type="dxa"/>
+          </w:tcPr>
+          <w:p>
+            <w:pPr>
+              <w:pStyle w:val="Standard"/>
+              <w:rPr>
+                <w:b/>
+                <w:bCs/>
+                <w:sz w:val="28"/>
+              </w:rPr>
+            </w:pPr>
+            <w:r>
+              <w:rPr>
+                <w:b/>
+                <w:bCs/>
+                <w:sz w:val="28"/>
+              </w:rPr>
+              <w:t>Flusso di eventi:</w:t>
+            </w:r>
+          </w:p>
+        </w:tc>
+        <w:tc>
+          <w:tcPr>
+            <w:tcW w:w="7506" w:type="dxa"/>
+          </w:tcPr>
+          <w:p>
+            <w:pPr>
+              <w:pStyle w:val="Standard"/>
+              <w:numPr>
+                <w:ilvl w:val="0"/>
+                <w:numId w:val="5"/>
+              </w:numPr>
+              <w:rPr>
+                <w:bCs/>
+                <w:sz w:val="28"/>
+              </w:rPr>
+            </w:pPr>
+            <w:r>
+              <w:rPr>
+                <w:bCs/>
+                <w:sz w:val="28"/>
+              </w:rPr>
+              <w:t>Marco accede al sistema tramite l’App Easy Fut5al.</w:t>
+            </w:r>
+          </w:p>
+          <w:p>
+            <w:pPr>
+              <w:pStyle w:val="Standard"/>
+              <w:numPr>
+                <w:ilvl w:val="0"/>
+                <w:numId w:val="5"/>
+              </w:numPr>
+              <w:rPr>
+                <w:bCs/>
+                <w:sz w:val="28"/>
+              </w:rPr>
+            </w:pPr>
+            <w:r>
+              <w:rPr>
+                <w:bCs/>
+                <w:sz w:val="28"/>
+              </w:rPr>
+              <w:t>Viene mostrata l’Activity principale.</w:t>
+            </w:r>
+          </w:p>
+          <w:p>
+            <w:pPr>
+              <w:pStyle w:val="Standard"/>
+              <w:numPr>
+                <w:ilvl w:val="0"/>
+                <w:numId w:val="5"/>
+              </w:numPr>
+              <w:rPr>
+                <w:bCs/>
+                <w:sz w:val="28"/>
+              </w:rPr>
+            </w:pPr>
+            <w:r>
+              <w:rPr>
+                <w:bCs/>
+                <w:sz w:val="28"/>
+              </w:rPr>
+              <w:t>Anche Luca accede con App e visualizza l’home page.</w:t>
+            </w:r>
+          </w:p>
+          <w:p>
+            <w:pPr>
+              <w:pStyle w:val="Standard"/>
+              <w:numPr>
+                <w:ilvl w:val="0"/>
+                <w:numId w:val="5"/>
+              </w:numPr>
+              <w:rPr>
+                <w:bCs/>
+                <w:sz w:val="28"/>
+              </w:rPr>
+            </w:pPr>
+            <w:r>
+              <w:rPr>
+                <w:bCs/>
+                <w:sz w:val="28"/>
+              </w:rPr>
+              <w:t>Marco preme il tasto + centrale sulla barra in basso.</w:t>
+            </w:r>
+          </w:p>
+          <w:p>
+            <w:pPr>
+              <w:pStyle w:val="Standard"/>
+              <w:numPr>
+                <w:ilvl w:val="0"/>
+                <w:numId w:val="5"/>
+              </w:numPr>
+              <w:rPr>
+                <w:bCs/>
+                <w:sz w:val="28"/>
+              </w:rPr>
+            </w:pPr>
+            <w:r>
+              <w:rPr>
+                <w:bCs/>
+                <w:sz w:val="28"/>
+              </w:rPr>
+              <w:t>Marco visualizza l’Activity Nuova Partita.</w:t>
+            </w:r>
+          </w:p>
+          <w:p>
+            <w:pPr>
+              <w:pStyle w:val="Standard"/>
+              <w:numPr>
+                <w:ilvl w:val="0"/>
+                <w:numId w:val="5"/>
+              </w:numPr>
+              <w:rPr>
+                <w:bCs/>
+                <w:sz w:val="28"/>
+              </w:rPr>
+            </w:pPr>
+            <w:r>
+              <w:rPr>
+                <w:bCs/>
+                <w:sz w:val="28"/>
+              </w:rPr>
+              <w:t xml:space="preserve">Marco compila la </w:t>
+            </w:r>
+            <w:proofErr w:type="spellStart"/>
+            <w:r>
+              <w:rPr>
+                <w:bCs/>
+                <w:sz w:val="28"/>
+              </w:rPr>
+              <w:t>form</w:t>
+            </w:r>
+            <w:proofErr w:type="spellEnd"/>
+            <w:r>
+              <w:rPr>
+                <w:bCs/>
+                <w:sz w:val="28"/>
+              </w:rPr>
+              <w:t xml:space="preserve"> con data, ora, tipologia partita.</w:t>
+            </w:r>
+          </w:p>
+          <w:p>
+            <w:pPr>
+              <w:pStyle w:val="Standard"/>
+              <w:numPr>
+                <w:ilvl w:val="0"/>
+                <w:numId w:val="5"/>
+              </w:numPr>
+              <w:rPr>
+                <w:bCs/>
+                <w:sz w:val="28"/>
+              </w:rPr>
+            </w:pPr>
+            <w:r>
+              <w:rPr>
+                <w:bCs/>
+                <w:sz w:val="28"/>
+              </w:rPr>
+              <w:t>Marco sceglie “Partita Pubblica”. Il sistema registra la partita come “prenotazione in sospeso”.</w:t>
+            </w:r>
+          </w:p>
+          <w:p>
+            <w:pPr>
+              <w:pStyle w:val="Standard"/>
+              <w:numPr>
+                <w:ilvl w:val="0"/>
+                <w:numId w:val="5"/>
+              </w:numPr>
+              <w:rPr>
+                <w:bCs/>
+                <w:sz w:val="28"/>
+              </w:rPr>
+            </w:pPr>
+            <w:r>
+              <w:rPr>
+                <w:bCs/>
+                <w:sz w:val="28"/>
+              </w:rPr>
+              <w:t>9 giocatori si uniscono alla partita creata da Marco.</w:t>
+            </w:r>
+          </w:p>
+          <w:p>
+            <w:pPr>
+              <w:pStyle w:val="Standard"/>
+              <w:numPr>
+                <w:ilvl w:val="0"/>
+                <w:numId w:val="5"/>
+              </w:numPr>
+              <w:rPr>
+                <w:bCs/>
+                <w:sz w:val="28"/>
+              </w:rPr>
+            </w:pPr>
+            <w:r>
+              <w:rPr>
+                <w:bCs/>
+                <w:sz w:val="28"/>
+              </w:rPr>
+              <w:t>Luca visualizza sulla home la partita pubblica aperta creata da Marco.</w:t>
+            </w:r>
+          </w:p>
+          <w:p>
+            <w:pPr>
+              <w:pStyle w:val="Standard"/>
+              <w:numPr>
+                <w:ilvl w:val="0"/>
+                <w:numId w:val="5"/>
+              </w:numPr>
+              <w:rPr>
+                <w:bCs/>
+                <w:sz w:val="28"/>
+              </w:rPr>
+            </w:pPr>
+            <w:r>
+              <w:rPr>
+                <w:bCs/>
+                <w:sz w:val="28"/>
+              </w:rPr>
+              <w:t xml:space="preserve"> Luca si unisce alla partita di Marco e, essendo il decimo giocatore, la partita passa a “prenotazione al completo”.</w:t>
+            </w:r>
+          </w:p>
+          <w:p>
+            <w:pPr>
+              <w:pStyle w:val="Standard"/>
+              <w:numPr>
+                <w:ilvl w:val="0"/>
+                <w:numId w:val="5"/>
+              </w:numPr>
+              <w:rPr>
+                <w:bCs/>
+                <w:sz w:val="28"/>
+              </w:rPr>
+            </w:pPr>
+            <w:r>
+              <w:rPr>
+                <w:bCs/>
+                <w:sz w:val="28"/>
+              </w:rPr>
+              <w:t xml:space="preserve"> Il sistema invia una notifica al gestore del campetto, ossia Antonio.</w:t>
+            </w:r>
+          </w:p>
+          <w:p>
+            <w:pPr>
+              <w:pStyle w:val="Standard"/>
+              <w:numPr>
+                <w:ilvl w:val="0"/>
+                <w:numId w:val="5"/>
+              </w:numPr>
+              <w:rPr>
+                <w:bCs/>
+                <w:sz w:val="28"/>
+              </w:rPr>
+            </w:pPr>
+            <w:r>
+              <w:rPr>
+                <w:bCs/>
+                <w:sz w:val="28"/>
+              </w:rPr>
+              <w:t>Antonio apre l’App e visualizza la propria posta: ha ricevuto una prenotazione per il campetto creata da Marco.</w:t>
+            </w:r>
+          </w:p>
+          <w:p>
+            <w:pPr>
+              <w:pStyle w:val="Standard"/>
+              <w:numPr>
+                <w:ilvl w:val="0"/>
+                <w:numId w:val="5"/>
+              </w:numPr>
+              <w:rPr>
+                <w:bCs/>
+                <w:sz w:val="28"/>
+              </w:rPr>
+            </w:pPr>
+            <w:r>
+              <w:rPr>
+                <w:bCs/>
+                <w:sz w:val="28"/>
+              </w:rPr>
+              <w:t xml:space="preserve"> Marco e Luca si disconnettono dal sistema, sono pronti per giocare e si recano al campetto.</w:t>
+            </w:r>
+          </w:p>
+        </w:tc>
+      </w:tr>
+    </w:tbl>
+    <w:p>
+      <w:pPr>
+        <w:pStyle w:val="Standard"/>
+        <w:rPr>
+          <w:b/>
+          <w:bCs/>
+          <w:sz w:val="28"/>
+        </w:rPr>
+      </w:pPr>
+    </w:p>
+    <w:p>
+      <w:pPr>
+        <w:pStyle w:val="Standard"/>
+        <w:rPr>
+          <w:b/>
+          <w:bCs/>
+          <w:sz w:val="28"/>
+          <w:u w:val="single"/>
+        </w:rPr>
+      </w:pPr>
+    </w:p>
+    <w:tbl>
+      <w:tblPr>
+        <w:tblStyle w:val="Grigliatabella"/>
+        <w:tblW w:w="0" w:type="auto"/>
+        <w:tblLook w:val="04A0" w:firstRow="1" w:lastRow="0" w:firstColumn="1" w:lastColumn="0" w:noHBand="0" w:noVBand="1"/>
+      </w:tblPr>
+      <w:tblGrid>
+        <w:gridCol w:w="2122"/>
+        <w:gridCol w:w="7506"/>
+      </w:tblGrid>
+      <w:tr>
+        <w:tc>
+          <w:tcPr>
+            <w:tcW w:w="2122" w:type="dxa"/>
+          </w:tcPr>
+          <w:p>
+            <w:pPr>
+              <w:pStyle w:val="Standard"/>
+              <w:rPr>
+                <w:b/>
+                <w:bCs/>
+                <w:sz w:val="28"/>
+              </w:rPr>
+            </w:pPr>
+            <w:r>
+              <w:rPr>
+                <w:b/>
+                <w:bCs/>
+                <w:sz w:val="28"/>
+              </w:rPr>
+              <w:t>Nome Scenario:</w:t>
+            </w:r>
+          </w:p>
+        </w:tc>
+        <w:tc>
+          <w:tcPr>
+            <w:tcW w:w="7506" w:type="dxa"/>
+          </w:tcPr>
+          <w:p>
+            <w:pPr>
+              <w:pStyle w:val="Standard"/>
+              <w:rPr>
+                <w:b/>
+                <w:bCs/>
+                <w:sz w:val="28"/>
+              </w:rPr>
+            </w:pPr>
+            <w:r>
+              <w:rPr>
+                <w:b/>
+                <w:bCs/>
+                <w:sz w:val="28"/>
+              </w:rPr>
+              <w:t>Valuta partita</w:t>
+            </w:r>
+          </w:p>
+        </w:tc>
+      </w:tr>
+      <w:tr>
+        <w:tc>
+          <w:tcPr>
+            <w:tcW w:w="2122" w:type="dxa"/>
+          </w:tcPr>
+          <w:p>
+            <w:pPr>
+              <w:pStyle w:val="Standard"/>
+              <w:rPr>
+                <w:b/>
+                <w:bCs/>
+                <w:sz w:val="28"/>
+              </w:rPr>
+            </w:pPr>
+            <w:r>
+              <w:rPr>
+                <w:b/>
+                <w:bCs/>
+                <w:sz w:val="28"/>
+              </w:rPr>
+              <w:t>Partecipanti:</w:t>
+            </w:r>
+          </w:p>
+        </w:tc>
+        <w:tc>
+          <w:tcPr>
+            <w:tcW w:w="7506" w:type="dxa"/>
+          </w:tcPr>
+          <w:p>
+            <w:pPr>
+              <w:pStyle w:val="Standard"/>
+              <w:rPr>
+                <w:b/>
+                <w:bCs/>
+                <w:sz w:val="28"/>
+              </w:rPr>
+            </w:pPr>
+            <w:r>
+              <w:rPr>
+                <w:b/>
+                <w:bCs/>
+                <w:sz w:val="28"/>
+              </w:rPr>
+              <w:t xml:space="preserve">Giorgio: </w:t>
+            </w:r>
+            <w:r>
+              <w:rPr>
+                <w:b/>
+                <w:bCs/>
+                <w:sz w:val="28"/>
+              </w:rPr>
+              <w:t>a</w:t>
+            </w:r>
+            <w:r>
+              <w:rPr>
+                <w:b/>
+                <w:bCs/>
+                <w:sz w:val="28"/>
+              </w:rPr>
+              <w:t>tleta</w:t>
+            </w:r>
+          </w:p>
+        </w:tc>
+      </w:tr>
+      <w:tr>
+        <w:tc>
+          <w:tcPr>
+            <w:tcW w:w="2122" w:type="dxa"/>
+          </w:tcPr>
+          <w:p>
+            <w:pPr>
+              <w:pStyle w:val="Standard"/>
+              <w:rPr>
+                <w:b/>
+                <w:bCs/>
+                <w:sz w:val="28"/>
+              </w:rPr>
+            </w:pPr>
+            <w:r>
+              <w:rPr>
+                <w:b/>
+                <w:bCs/>
+                <w:sz w:val="28"/>
+              </w:rPr>
+              <w:t>Flusso di eventi:</w:t>
+            </w:r>
+          </w:p>
+        </w:tc>
+        <w:tc>
+          <w:tcPr>
+            <w:tcW w:w="7506" w:type="dxa"/>
+          </w:tcPr>
+          <w:p>
+            <w:pPr>
+              <w:pStyle w:val="Standard"/>
+              <w:numPr>
+                <w:ilvl w:val="0"/>
+                <w:numId w:val="8"/>
+              </w:numPr>
+              <w:rPr>
+                <w:bCs/>
+                <w:sz w:val="28"/>
+              </w:rPr>
+            </w:pPr>
+            <w:r>
+              <w:rPr>
+                <w:bCs/>
+                <w:sz w:val="28"/>
+              </w:rPr>
+              <w:t>Giorgio ha appena finito di giocare, accede al sistema.</w:t>
+            </w:r>
+          </w:p>
+          <w:p>
+            <w:pPr>
+              <w:pStyle w:val="Standard"/>
+              <w:numPr>
+                <w:ilvl w:val="0"/>
+                <w:numId w:val="8"/>
+              </w:numPr>
+              <w:rPr>
+                <w:bCs/>
+                <w:sz w:val="28"/>
+              </w:rPr>
+            </w:pPr>
+            <w:r>
+              <w:rPr>
+                <w:bCs/>
+                <w:sz w:val="28"/>
+              </w:rPr>
+              <w:t xml:space="preserve">Fa uno </w:t>
+            </w:r>
+            <w:proofErr w:type="spellStart"/>
+            <w:r>
+              <w:rPr>
+                <w:bCs/>
+                <w:sz w:val="28"/>
+                <w:u w:val="single"/>
+              </w:rPr>
+              <w:t>sw</w:t>
+            </w:r>
+            <w:r>
+              <w:rPr>
+                <w:bCs/>
+                <w:sz w:val="28"/>
+                <w:u w:val="single"/>
+              </w:rPr>
+              <w:t>i</w:t>
+            </w:r>
+            <w:r>
+              <w:rPr>
+                <w:bCs/>
+                <w:sz w:val="28"/>
+                <w:u w:val="single"/>
+              </w:rPr>
+              <w:t>pe</w:t>
+            </w:r>
+            <w:proofErr w:type="spellEnd"/>
+            <w:r>
+              <w:rPr>
+                <w:bCs/>
+                <w:sz w:val="28"/>
+              </w:rPr>
+              <w:t xml:space="preserve"> a destra sulla home dell’App.</w:t>
+            </w:r>
+          </w:p>
+          <w:p>
+            <w:pPr>
+              <w:pStyle w:val="Standard"/>
+              <w:numPr>
+                <w:ilvl w:val="0"/>
+                <w:numId w:val="8"/>
+              </w:numPr>
+              <w:rPr>
+                <w:bCs/>
+                <w:sz w:val="28"/>
+              </w:rPr>
+            </w:pPr>
+            <w:r>
+              <w:rPr>
+                <w:bCs/>
+                <w:sz w:val="28"/>
+              </w:rPr>
+              <w:t>Visualizza la partita appena conclusa.</w:t>
+            </w:r>
+          </w:p>
+          <w:p>
+            <w:pPr>
+              <w:pStyle w:val="Standard"/>
+              <w:numPr>
+                <w:ilvl w:val="0"/>
+                <w:numId w:val="8"/>
+              </w:numPr>
+              <w:rPr>
+                <w:bCs/>
+                <w:sz w:val="28"/>
+              </w:rPr>
+            </w:pPr>
+            <w:r>
+              <w:rPr>
+                <w:bCs/>
+                <w:sz w:val="28"/>
+              </w:rPr>
+              <w:t>Cliccandoci sopra, ha la possibilità di assegnare una valutazione sulla partita ad ogni giocatore, inoltre può valutare anche il campetto.</w:t>
+            </w:r>
+          </w:p>
+          <w:p>
+            <w:pPr>
+              <w:pStyle w:val="Standard"/>
+              <w:numPr>
+                <w:ilvl w:val="0"/>
+                <w:numId w:val="8"/>
+              </w:numPr>
+              <w:rPr>
+                <w:bCs/>
+                <w:sz w:val="28"/>
+              </w:rPr>
+            </w:pPr>
+            <w:r>
+              <w:rPr>
+                <w:bCs/>
+                <w:sz w:val="28"/>
+              </w:rPr>
+              <w:t xml:space="preserve">Giorgio si </w:t>
+            </w:r>
+            <w:r>
+              <w:rPr>
+                <w:bCs/>
+                <w:sz w:val="28"/>
+                <w:u w:val="single"/>
+              </w:rPr>
+              <w:t>disconnett</w:t>
+            </w:r>
+            <w:bookmarkStart w:id="15" w:name="_GoBack"/>
+            <w:bookmarkEnd w:id="15"/>
+            <w:r>
+              <w:rPr>
+                <w:bCs/>
+                <w:sz w:val="28"/>
+                <w:u w:val="single"/>
+              </w:rPr>
+              <w:t>e</w:t>
+            </w:r>
+            <w:r>
+              <w:rPr>
+                <w:bCs/>
+                <w:sz w:val="28"/>
+              </w:rPr>
+              <w:t xml:space="preserve"> </w:t>
+            </w:r>
+            <w:r>
+              <w:rPr>
+                <w:bCs/>
+                <w:sz w:val="28"/>
+                <w:u w:val="single"/>
+              </w:rPr>
+              <w:t>dal</w:t>
+            </w:r>
+            <w:r>
+              <w:rPr>
+                <w:bCs/>
+                <w:sz w:val="28"/>
+              </w:rPr>
+              <w:t xml:space="preserve"> sistema.</w:t>
+            </w:r>
+          </w:p>
+          <w:p>
+            <w:pPr>
+              <w:pStyle w:val="Standard"/>
+              <w:rPr>
+                <w:b/>
+                <w:bCs/>
+                <w:sz w:val="28"/>
+              </w:rPr>
+            </w:pPr>
+          </w:p>
+        </w:tc>
+      </w:tr>
+    </w:tbl>
+    <w:p>
+      <w:pPr>
+        <w:pStyle w:val="Standard"/>
+      </w:pPr>
+    </w:p>
+    <w:p>
+      <w:pPr>
+        <w:pStyle w:val="Standard"/>
+        <w:rPr>
+          <w:b/>
+          <w:bCs/>
+          <w:sz w:val="28"/>
+        </w:rPr>
+      </w:pPr>
+    </w:p>
+    <w:tbl>
+      <w:tblPr>
+        <w:tblStyle w:val="Grigliatabella"/>
+        <w:tblW w:w="0" w:type="auto"/>
+        <w:tblLook w:val="04A0" w:firstRow="1" w:lastRow="0" w:firstColumn="1" w:lastColumn="0" w:noHBand="0" w:noVBand="1"/>
+      </w:tblPr>
+      <w:tblGrid>
+        <w:gridCol w:w="2122"/>
+        <w:gridCol w:w="7506"/>
+      </w:tblGrid>
+      <w:tr>
+        <w:tc>
+          <w:tcPr>
+            <w:tcW w:w="2122" w:type="dxa"/>
+          </w:tcPr>
+          <w:p>
+            <w:pPr>
+              <w:pStyle w:val="Standard"/>
+              <w:rPr>
+                <w:b/>
+                <w:bCs/>
+                <w:sz w:val="28"/>
+              </w:rPr>
+            </w:pPr>
+            <w:r>
+              <w:rPr>
+                <w:b/>
+                <w:bCs/>
+                <w:sz w:val="28"/>
+              </w:rPr>
+              <w:t>Nome Scenario:</w:t>
+            </w:r>
+          </w:p>
+        </w:tc>
+        <w:tc>
+          <w:tcPr>
+            <w:tcW w:w="7506" w:type="dxa"/>
+          </w:tcPr>
+          <w:p>
+            <w:pPr>
+              <w:pStyle w:val="Standard"/>
+              <w:rPr>
+                <w:b/>
+                <w:bCs/>
+                <w:sz w:val="28"/>
+              </w:rPr>
+            </w:pPr>
+            <w:r>
+              <w:rPr>
+                <w:b/>
+                <w:bCs/>
+                <w:sz w:val="28"/>
+              </w:rPr>
+              <w:t xml:space="preserve">Accedi </w:t>
+            </w:r>
+            <w:r>
+              <w:rPr>
+                <w:b/>
+                <w:bCs/>
+                <w:sz w:val="28"/>
+              </w:rPr>
+              <w:t>profilo</w:t>
+            </w:r>
+          </w:p>
+        </w:tc>
+      </w:tr>
+      <w:tr>
+        <w:tc>
+          <w:tcPr>
+            <w:tcW w:w="2122" w:type="dxa"/>
+          </w:tcPr>
+          <w:p>
+            <w:pPr>
+              <w:pStyle w:val="Standard"/>
+              <w:rPr>
+                <w:b/>
+                <w:bCs/>
+                <w:sz w:val="28"/>
+              </w:rPr>
+            </w:pPr>
+            <w:r>
+              <w:rPr>
+                <w:b/>
+                <w:bCs/>
+                <w:sz w:val="28"/>
+              </w:rPr>
+              <w:t>Partecipanti:</w:t>
+            </w:r>
+          </w:p>
+        </w:tc>
+        <w:tc>
+          <w:tcPr>
+            <w:tcW w:w="7506" w:type="dxa"/>
+          </w:tcPr>
+          <w:p>
+            <w:pPr>
+              <w:pStyle w:val="Standard"/>
+              <w:rPr>
+                <w:b/>
+                <w:bCs/>
+                <w:sz w:val="28"/>
+              </w:rPr>
+            </w:pPr>
+            <w:r>
+              <w:rPr>
+                <w:b/>
+                <w:bCs/>
+                <w:sz w:val="28"/>
+              </w:rPr>
+              <w:t>Marco: Atleta</w:t>
+            </w:r>
+          </w:p>
+        </w:tc>
+      </w:tr>
+      <w:tr>
+        <w:tc>
+          <w:tcPr>
+            <w:tcW w:w="2122" w:type="dxa"/>
+          </w:tcPr>
+          <w:p>
+            <w:pPr>
+              <w:pStyle w:val="Standard"/>
+              <w:rPr>
+                <w:b/>
+                <w:bCs/>
+                <w:sz w:val="28"/>
+              </w:rPr>
+            </w:pPr>
+            <w:r>
+              <w:rPr>
+                <w:b/>
+                <w:bCs/>
+                <w:sz w:val="28"/>
+              </w:rPr>
+              <w:t>Flusso di eventi:</w:t>
+            </w:r>
+          </w:p>
+        </w:tc>
+        <w:tc>
+          <w:tcPr>
+            <w:tcW w:w="7506" w:type="dxa"/>
+          </w:tcPr>
+          <w:p>
+            <w:pPr>
+              <w:pStyle w:val="Standard"/>
+              <w:numPr>
+                <w:ilvl w:val="0"/>
+                <w:numId w:val="9"/>
+              </w:numPr>
+              <w:rPr>
+                <w:bCs/>
+                <w:sz w:val="28"/>
+              </w:rPr>
+            </w:pPr>
+            <w:r>
+              <w:rPr>
+                <w:bCs/>
+                <w:sz w:val="28"/>
+              </w:rPr>
+              <w:t>Marco si trova sulla homepage dell’App.</w:t>
+            </w:r>
+          </w:p>
+          <w:p>
+            <w:pPr>
+              <w:pStyle w:val="Standard"/>
+              <w:numPr>
+                <w:ilvl w:val="0"/>
+                <w:numId w:val="9"/>
+              </w:numPr>
+              <w:rPr>
+                <w:bCs/>
+                <w:sz w:val="28"/>
+              </w:rPr>
+            </w:pPr>
+            <w:r>
+              <w:rPr>
+                <w:bCs/>
+                <w:sz w:val="28"/>
+              </w:rPr>
+              <w:t>Pigia sul menu in basso, sulla voce “profilo”.</w:t>
+            </w:r>
+          </w:p>
+          <w:p>
+            <w:pPr>
+              <w:pStyle w:val="Standard"/>
+              <w:numPr>
+                <w:ilvl w:val="0"/>
+                <w:numId w:val="9"/>
+              </w:numPr>
+              <w:rPr>
+                <w:bCs/>
+                <w:sz w:val="28"/>
+              </w:rPr>
+            </w:pPr>
+            <w:r>
+              <w:rPr>
+                <w:bCs/>
+                <w:sz w:val="28"/>
+              </w:rPr>
+              <w:t>Marco visualizza i propri dati personali.</w:t>
+            </w:r>
+          </w:p>
+          <w:p>
+            <w:pPr>
+              <w:pStyle w:val="Standard"/>
+              <w:rPr>
+                <w:b/>
+                <w:bCs/>
+                <w:sz w:val="28"/>
+              </w:rPr>
+            </w:pPr>
+          </w:p>
+        </w:tc>
+      </w:tr>
+    </w:tbl>
+    <w:p>
+      <w:pPr>
+        <w:pStyle w:val="Standard"/>
+        <w:rPr>
+          <w:b/>
+          <w:bCs/>
+          <w:sz w:val="28"/>
+        </w:rPr>
+      </w:pPr>
+    </w:p>
+    <w:p>
+      <w:pPr>
+        <w:pStyle w:val="Standard"/>
+        <w:rPr>
+          <w:b/>
+          <w:bCs/>
+          <w:sz w:val="28"/>
+        </w:rPr>
+      </w:pPr>
+    </w:p>
+    <w:p>
+      <w:pPr>
+        <w:pStyle w:val="Standard"/>
+        <w:rPr>
+          <w:b/>
+          <w:bCs/>
+          <w:sz w:val="28"/>
+        </w:rPr>
+      </w:pPr>
+    </w:p>
+    <w:tbl>
+      <w:tblPr>
+        <w:tblStyle w:val="Grigliatabella"/>
+        <w:tblW w:w="0" w:type="auto"/>
+        <w:tblLook w:val="04A0" w:firstRow="1" w:lastRow="0" w:firstColumn="1" w:lastColumn="0" w:noHBand="0" w:noVBand="1"/>
+      </w:tblPr>
+      <w:tblGrid>
+        <w:gridCol w:w="2122"/>
+        <w:gridCol w:w="7506"/>
+      </w:tblGrid>
+      <w:tr>
+        <w:tc>
+          <w:tcPr>
+            <w:tcW w:w="2122" w:type="dxa"/>
+          </w:tcPr>
+          <w:p>
+            <w:pPr>
+              <w:pStyle w:val="Standard"/>
+              <w:rPr>
+                <w:b/>
+                <w:bCs/>
+                <w:sz w:val="28"/>
+              </w:rPr>
+            </w:pPr>
+            <w:r>
+              <w:rPr>
+                <w:b/>
+                <w:bCs/>
+                <w:sz w:val="28"/>
+              </w:rPr>
+              <w:t>Nome Scenario:</w:t>
+            </w:r>
+          </w:p>
+        </w:tc>
+        <w:tc>
+          <w:tcPr>
+            <w:tcW w:w="7506" w:type="dxa"/>
+          </w:tcPr>
+          <w:p>
+            <w:pPr>
+              <w:pStyle w:val="Standard"/>
+              <w:rPr>
+                <w:b/>
+                <w:bCs/>
+                <w:sz w:val="28"/>
+              </w:rPr>
+            </w:pPr>
+            <w:r>
+              <w:rPr>
+                <w:b/>
+                <w:bCs/>
+                <w:sz w:val="28"/>
+              </w:rPr>
+              <w:t>Visualizza Calendario</w:t>
+            </w:r>
+          </w:p>
+        </w:tc>
+      </w:tr>
+      <w:tr>
+        <w:tc>
+          <w:tcPr>
+            <w:tcW w:w="2122" w:type="dxa"/>
+          </w:tcPr>
+          <w:p>
+            <w:pPr>
+              <w:pStyle w:val="Standard"/>
+              <w:rPr>
+                <w:b/>
+                <w:bCs/>
+                <w:sz w:val="28"/>
+              </w:rPr>
+            </w:pPr>
+            <w:r>
+              <w:rPr>
+                <w:b/>
+                <w:bCs/>
+                <w:sz w:val="28"/>
+              </w:rPr>
+              <w:t>Partecipanti:</w:t>
+            </w:r>
+          </w:p>
+        </w:tc>
+        <w:tc>
+          <w:tcPr>
+            <w:tcW w:w="7506" w:type="dxa"/>
+          </w:tcPr>
+          <w:p>
+            <w:pPr>
+              <w:pStyle w:val="Standard"/>
+              <w:rPr>
+                <w:b/>
+                <w:bCs/>
+                <w:sz w:val="28"/>
+              </w:rPr>
+            </w:pPr>
+            <w:r>
+              <w:rPr>
+                <w:b/>
+                <w:bCs/>
+                <w:sz w:val="28"/>
+              </w:rPr>
+              <w:t>Giovanni: Atleta</w:t>
+            </w:r>
+          </w:p>
+        </w:tc>
+      </w:tr>
+      <w:tr>
+        <w:tc>
+          <w:tcPr>
+            <w:tcW w:w="2122" w:type="dxa"/>
+          </w:tcPr>
+          <w:p>
+            <w:pPr>
+              <w:pStyle w:val="Standard"/>
+              <w:rPr>
+                <w:b/>
+                <w:bCs/>
+                <w:sz w:val="28"/>
+              </w:rPr>
+            </w:pPr>
+            <w:r>
+              <w:rPr>
+                <w:b/>
+                <w:bCs/>
+                <w:sz w:val="28"/>
+              </w:rPr>
+              <w:t>Flusso di eventi:</w:t>
+            </w:r>
+          </w:p>
+        </w:tc>
+        <w:tc>
+          <w:tcPr>
+            <w:tcW w:w="7506" w:type="dxa"/>
+          </w:tcPr>
+          <w:p>
+            <w:pPr>
+              <w:pStyle w:val="Standard"/>
+              <w:numPr>
+                <w:ilvl w:val="0"/>
+                <w:numId w:val="10"/>
+              </w:numPr>
+              <w:rPr>
+                <w:bCs/>
+                <w:sz w:val="28"/>
+              </w:rPr>
+            </w:pPr>
+            <w:r>
+              <w:rPr>
+                <w:bCs/>
+                <w:sz w:val="28"/>
+              </w:rPr>
+              <w:t>Gio</w:t>
+            </w:r>
+            <w:r>
+              <w:rPr>
+                <w:bCs/>
+                <w:sz w:val="28"/>
+              </w:rPr>
+              <w:t>vanni si trova su Easy Fut5al.</w:t>
+            </w:r>
+          </w:p>
+          <w:p>
+            <w:pPr>
+              <w:pStyle w:val="Standard"/>
+              <w:numPr>
+                <w:ilvl w:val="0"/>
+                <w:numId w:val="10"/>
+              </w:numPr>
+              <w:rPr>
+                <w:bCs/>
+                <w:sz w:val="28"/>
+              </w:rPr>
+            </w:pPr>
+            <w:r>
+              <w:rPr>
+                <w:bCs/>
+                <w:sz w:val="28"/>
+              </w:rPr>
+              <w:t>Giovanni pigia sulla voce “Calendario” sul menu in basso.</w:t>
+            </w:r>
+          </w:p>
+          <w:p>
+            <w:pPr>
+              <w:pStyle w:val="Standard"/>
+              <w:numPr>
+                <w:ilvl w:val="0"/>
+                <w:numId w:val="10"/>
+              </w:numPr>
+              <w:rPr>
+                <w:bCs/>
+                <w:sz w:val="28"/>
+              </w:rPr>
+            </w:pPr>
+            <w:r>
+              <w:rPr>
+                <w:bCs/>
+                <w:sz w:val="28"/>
+              </w:rPr>
+              <w:t>Si apre la schermata “Calendario”.</w:t>
+            </w:r>
+          </w:p>
+          <w:p>
+            <w:pPr>
+              <w:pStyle w:val="Standard"/>
+              <w:numPr>
+                <w:ilvl w:val="0"/>
+                <w:numId w:val="10"/>
+              </w:numPr>
+              <w:rPr>
+                <w:bCs/>
+                <w:sz w:val="28"/>
+              </w:rPr>
+            </w:pPr>
+            <w:r>
+              <w:rPr>
+                <w:bCs/>
+                <w:sz w:val="28"/>
+              </w:rPr>
+              <w:t>Giovanni specifica un campetto e una settimana del mese.</w:t>
+            </w:r>
+          </w:p>
+          <w:p>
+            <w:pPr>
+              <w:pStyle w:val="Standard"/>
+              <w:numPr>
+                <w:ilvl w:val="0"/>
+                <w:numId w:val="10"/>
+              </w:numPr>
+              <w:rPr>
+                <w:bCs/>
+                <w:sz w:val="28"/>
+              </w:rPr>
+            </w:pPr>
+            <w:r>
+              <w:rPr>
+                <w:bCs/>
+                <w:sz w:val="28"/>
+              </w:rPr>
+              <w:t>Il sistema ritorna una panoramica di tutte le partite prenotate per quella settimana.</w:t>
+            </w:r>
+          </w:p>
+          <w:p>
+            <w:pPr>
+              <w:pStyle w:val="Standard"/>
+              <w:numPr>
+                <w:ilvl w:val="0"/>
+                <w:numId w:val="10"/>
+              </w:numPr>
+              <w:rPr>
+                <w:bCs/>
+                <w:sz w:val="28"/>
+              </w:rPr>
+            </w:pPr>
+            <w:r>
+              <w:rPr>
+                <w:bCs/>
+                <w:sz w:val="28"/>
+              </w:rPr>
+              <w:t>Giovanni si disconnette.</w:t>
+            </w:r>
+          </w:p>
+        </w:tc>
+      </w:tr>
+    </w:tbl>
+    <w:p>
+      <w:pPr>
+        <w:pStyle w:val="Standard"/>
+        <w:rPr>
+          <w:b/>
+          <w:bCs/>
+          <w:sz w:val="28"/>
+        </w:rPr>
+      </w:pPr>
+    </w:p>
+    <w:p>
+      <w:pPr>
+        <w:pStyle w:val="Standard"/>
+        <w:rPr>
+          <w:b/>
+          <w:bCs/>
+          <w:sz w:val="28"/>
+          <w:u w:val="single"/>
+        </w:rPr>
+      </w:pPr>
+    </w:p>
+    <w:p>
+      <w:pPr>
+        <w:pStyle w:val="Standard"/>
+        <w:rPr>
+          <w:b/>
+          <w:bCs/>
+          <w:sz w:val="28"/>
+        </w:rPr>
+      </w:pPr>
+    </w:p>
+    <w:p>
+      <w:pPr>
+        <w:pStyle w:val="Standard"/>
+        <w:rPr>
+          <w:b/>
+          <w:bCs/>
+          <w:sz w:val="28"/>
+        </w:rPr>
+      </w:pPr>
+    </w:p>
+    <w:p>
+      <w:pPr>
+        <w:pStyle w:val="Standard"/>
+        <w:rPr>
+          <w:b/>
+          <w:bCs/>
+          <w:sz w:val="28"/>
+        </w:rPr>
+      </w:pPr>
+    </w:p>
+    <w:p>
+      <w:pPr>
+        <w:pStyle w:val="Standard"/>
+        <w:rPr>
+          <w:b/>
+          <w:bCs/>
+          <w:sz w:val="28"/>
+        </w:rPr>
+      </w:pPr>
+    </w:p>
+    <w:p>
+      <w:pPr>
+        <w:pStyle w:val="Standard"/>
+        <w:rPr>
+          <w:b/>
+          <w:bCs/>
+          <w:sz w:val="28"/>
+        </w:rPr>
+      </w:pPr>
+    </w:p>
+    <w:p>
+      <w:pPr>
+        <w:pStyle w:val="Standard"/>
+        <w:rPr>
+          <w:b/>
+          <w:bCs/>
+          <w:sz w:val="28"/>
+        </w:rPr>
+      </w:pPr>
+    </w:p>
+    <w:p>
+      <w:pPr>
+        <w:pStyle w:val="Standard"/>
+        <w:rPr>
+          <w:b/>
+          <w:bCs/>
+          <w:sz w:val="28"/>
+        </w:rPr>
+      </w:pPr>
+    </w:p>
+    <w:p>
+      <w:pPr>
+        <w:pStyle w:val="Standard"/>
+        <w:rPr>
+          <w:b/>
+          <w:bCs/>
+          <w:sz w:val="28"/>
+        </w:rPr>
+      </w:pPr>
+    </w:p>
+    <w:p>
+      <w:pPr>
+        <w:pStyle w:val="Standard"/>
+        <w:rPr>
+          <w:b/>
+          <w:bCs/>
+          <w:sz w:val="28"/>
+        </w:rPr>
+      </w:pPr>
+    </w:p>
+    <w:tbl>
+      <w:tblPr>
+        <w:tblStyle w:val="Grigliatabella"/>
+        <w:tblW w:w="0" w:type="auto"/>
+        <w:tblLook w:val="04A0" w:firstRow="1" w:lastRow="0" w:firstColumn="1" w:lastColumn="0" w:noHBand="0" w:noVBand="1"/>
+      </w:tblPr>
+      <w:tblGrid>
+        <w:gridCol w:w="2122"/>
+        <w:gridCol w:w="7506"/>
+      </w:tblGrid>
+      <w:tr>
+        <w:tc>
+          <w:tcPr>
+            <w:tcW w:w="2122" w:type="dxa"/>
+          </w:tcPr>
+          <w:p>
+            <w:pPr>
+              <w:pStyle w:val="Standard"/>
+              <w:rPr>
+                <w:b/>
+                <w:bCs/>
+                <w:sz w:val="28"/>
+              </w:rPr>
+            </w:pPr>
+            <w:r>
+              <w:rPr>
+                <w:b/>
+                <w:bCs/>
+                <w:sz w:val="28"/>
+              </w:rPr>
+              <w:lastRenderedPageBreak/>
+              <w:t>Nome Scenario:</w:t>
+            </w:r>
+          </w:p>
+        </w:tc>
+        <w:tc>
+          <w:tcPr>
+            <w:tcW w:w="7506" w:type="dxa"/>
+          </w:tcPr>
+          <w:p>
+            <w:pPr>
+              <w:pStyle w:val="Standard"/>
+              <w:rPr>
+                <w:b/>
+                <w:bCs/>
+                <w:sz w:val="28"/>
+              </w:rPr>
+            </w:pPr>
+            <w:r>
+              <w:rPr>
+                <w:b/>
+                <w:bCs/>
+                <w:sz w:val="28"/>
+              </w:rPr>
+              <w:t>Prenotazione Diretta</w:t>
+            </w:r>
+          </w:p>
+        </w:tc>
+      </w:tr>
+      <w:tr>
+        <w:tc>
+          <w:tcPr>
+            <w:tcW w:w="2122" w:type="dxa"/>
+          </w:tcPr>
+          <w:p>
+            <w:pPr>
+              <w:pStyle w:val="Standard"/>
+              <w:rPr>
+                <w:b/>
+                <w:bCs/>
+                <w:sz w:val="28"/>
+              </w:rPr>
+            </w:pPr>
+            <w:r>
+              <w:rPr>
+                <w:b/>
+                <w:bCs/>
+                <w:sz w:val="28"/>
+              </w:rPr>
+              <w:t>Partecipanti:</w:t>
+            </w:r>
+          </w:p>
+        </w:tc>
+        <w:tc>
+          <w:tcPr>
+            <w:tcW w:w="7506" w:type="dxa"/>
+          </w:tcPr>
+          <w:p>
+            <w:pPr>
+              <w:pStyle w:val="Standard"/>
+              <w:rPr>
+                <w:b/>
+                <w:bCs/>
+                <w:sz w:val="28"/>
+                <w:u w:val="single"/>
+              </w:rPr>
+            </w:pPr>
+            <w:r>
+              <w:rPr>
+                <w:b/>
+                <w:bCs/>
+                <w:sz w:val="28"/>
+              </w:rPr>
+              <w:t>Antonio: Gestore</w:t>
+            </w:r>
+            <w:r>
+              <w:rPr>
+                <w:b/>
+                <w:bCs/>
+                <w:sz w:val="28"/>
+              </w:rPr>
+              <w:t>, Luca: Atleta.</w:t>
+            </w:r>
+          </w:p>
+        </w:tc>
+      </w:tr>
+      <w:tr>
+        <w:tc>
+          <w:tcPr>
+            <w:tcW w:w="2122" w:type="dxa"/>
+          </w:tcPr>
+          <w:p>
+            <w:pPr>
+              <w:pStyle w:val="Standard"/>
+              <w:rPr>
+                <w:b/>
+                <w:bCs/>
+                <w:sz w:val="28"/>
+              </w:rPr>
+            </w:pPr>
+            <w:r>
+              <w:rPr>
+                <w:b/>
+                <w:bCs/>
+                <w:sz w:val="28"/>
+              </w:rPr>
+              <w:t>Flusso di eventi:</w:t>
+            </w:r>
+          </w:p>
+        </w:tc>
+        <w:tc>
+          <w:tcPr>
+            <w:tcW w:w="7506" w:type="dxa"/>
+          </w:tcPr>
+          <w:p>
+            <w:pPr>
+              <w:pStyle w:val="Standard"/>
+              <w:numPr>
+                <w:ilvl w:val="0"/>
+                <w:numId w:val="11"/>
+              </w:numPr>
+              <w:rPr>
+                <w:bCs/>
+                <w:sz w:val="28"/>
+              </w:rPr>
+            </w:pPr>
+            <w:r>
+              <w:rPr>
+                <w:bCs/>
+                <w:sz w:val="28"/>
+              </w:rPr>
+              <w:t>Antonio riceve una prenotazione per telefono dalle X alle Y.</w:t>
+            </w:r>
+          </w:p>
+          <w:p>
+            <w:pPr>
+              <w:pStyle w:val="Standard"/>
+              <w:numPr>
+                <w:ilvl w:val="0"/>
+                <w:numId w:val="11"/>
+              </w:numPr>
+              <w:rPr>
+                <w:bCs/>
+                <w:sz w:val="28"/>
+              </w:rPr>
+            </w:pPr>
+            <w:r>
+              <w:rPr>
+                <w:bCs/>
+                <w:sz w:val="28"/>
+              </w:rPr>
+              <w:t xml:space="preserve">Antonio </w:t>
+            </w:r>
+            <w:r>
+              <w:rPr>
+                <w:bCs/>
+                <w:sz w:val="28"/>
+                <w:u w:val="single"/>
+              </w:rPr>
+              <w:t>effettua</w:t>
+            </w:r>
+            <w:r>
+              <w:rPr>
+                <w:bCs/>
+                <w:sz w:val="28"/>
+              </w:rPr>
+              <w:t xml:space="preserve"> l’accesso al sistema tramite App.</w:t>
+            </w:r>
+          </w:p>
+          <w:p>
+            <w:pPr>
+              <w:pStyle w:val="Standard"/>
+              <w:numPr>
+                <w:ilvl w:val="0"/>
+                <w:numId w:val="11"/>
+              </w:numPr>
+              <w:rPr>
+                <w:bCs/>
+                <w:sz w:val="28"/>
+              </w:rPr>
+            </w:pPr>
+            <w:r>
+              <w:rPr>
+                <w:bCs/>
+                <w:sz w:val="28"/>
+              </w:rPr>
+              <w:t>Dal suo calendario settimanale, pigia sulla casella riservata dall’orario X-Y.</w:t>
+            </w:r>
+          </w:p>
+          <w:p>
+            <w:pPr>
+              <w:pStyle w:val="Standard"/>
+              <w:numPr>
+                <w:ilvl w:val="0"/>
+                <w:numId w:val="11"/>
+              </w:numPr>
+              <w:rPr>
+                <w:bCs/>
+                <w:sz w:val="28"/>
+              </w:rPr>
+            </w:pPr>
+            <w:r>
+              <w:rPr>
+                <w:bCs/>
+                <w:sz w:val="28"/>
+              </w:rPr>
+              <w:t>Il sistema registra la nuova prenotazione esterna al sistema con successo.</w:t>
+            </w:r>
+          </w:p>
+          <w:p>
+            <w:pPr>
+              <w:pStyle w:val="Standard"/>
+              <w:numPr>
+                <w:ilvl w:val="0"/>
+                <w:numId w:val="11"/>
+              </w:numPr>
+              <w:rPr>
+                <w:bCs/>
+                <w:sz w:val="28"/>
+              </w:rPr>
+            </w:pPr>
+            <w:r>
+              <w:rPr>
+                <w:bCs/>
+                <w:sz w:val="28"/>
+              </w:rPr>
+              <w:t>Luca accede al sistema.</w:t>
+            </w:r>
+          </w:p>
+          <w:p>
+            <w:pPr>
+              <w:pStyle w:val="Standard"/>
+              <w:numPr>
+                <w:ilvl w:val="0"/>
+                <w:numId w:val="11"/>
+              </w:numPr>
+              <w:rPr>
+                <w:bCs/>
+                <w:sz w:val="28"/>
+              </w:rPr>
+            </w:pPr>
+            <w:r>
+              <w:rPr>
+                <w:bCs/>
+                <w:sz w:val="28"/>
+              </w:rPr>
+              <w:t>Luca visualizza “Calendario”, seleziona il campetto di Antonio e nota che è occupato dalle X alle Y</w:t>
+            </w:r>
+          </w:p>
+        </w:tc>
+      </w:tr>
+    </w:tbl>
+    <w:p>
+      <w:pPr>
+        <w:pStyle w:val="Standard"/>
+        <w:rPr>
+          <w:b/>
+          <w:bCs/>
+          <w:sz w:val="28"/>
+          <w:u w:val="single"/>
+        </w:rPr>
+      </w:pPr>
+    </w:p>
+    <w:p>
+      <w:pPr>
+        <w:pStyle w:val="Standard"/>
+        <w:rPr>
+          <w:b/>
+          <w:bCs/>
+          <w:sz w:val="28"/>
+          <w:u w:val="single"/>
+        </w:rPr>
+      </w:pPr>
+    </w:p>
+    <w:p>
+      <w:pPr>
+        <w:pStyle w:val="Standard"/>
+        <w:rPr>
+          <w:b/>
+          <w:bCs/>
+          <w:sz w:val="28"/>
+        </w:rPr>
+      </w:pPr>
+    </w:p>
+    <w:tbl>
+      <w:tblPr>
+        <w:tblStyle w:val="Grigliatabella"/>
+        <w:tblW w:w="0" w:type="auto"/>
+        <w:tblLook w:val="04A0" w:firstRow="1" w:lastRow="0" w:firstColumn="1" w:lastColumn="0" w:noHBand="0" w:noVBand="1"/>
+      </w:tblPr>
+      <w:tblGrid>
+        <w:gridCol w:w="2122"/>
+        <w:gridCol w:w="7506"/>
+      </w:tblGrid>
+      <w:tr>
+        <w:tc>
+          <w:tcPr>
+            <w:tcW w:w="2122" w:type="dxa"/>
+          </w:tcPr>
+          <w:p>
+            <w:pPr>
+              <w:pStyle w:val="Standard"/>
+              <w:rPr>
+                <w:b/>
+                <w:bCs/>
+                <w:sz w:val="28"/>
+              </w:rPr>
+            </w:pPr>
+            <w:r>
+              <w:rPr>
+                <w:b/>
+                <w:bCs/>
+                <w:sz w:val="28"/>
+              </w:rPr>
+              <w:t>Nome Scenario:</w:t>
+            </w:r>
+          </w:p>
+        </w:tc>
+        <w:tc>
+          <w:tcPr>
+            <w:tcW w:w="7506" w:type="dxa"/>
+          </w:tcPr>
+          <w:p>
+            <w:pPr>
+              <w:pStyle w:val="Standard"/>
+              <w:rPr>
+                <w:b/>
+                <w:bCs/>
+                <w:sz w:val="28"/>
+                <w:u w:val="single"/>
+              </w:rPr>
+            </w:pPr>
+            <w:r>
+              <w:rPr>
+                <w:b/>
+                <w:bCs/>
+                <w:sz w:val="28"/>
+              </w:rPr>
+              <w:t>Aggiungi campetto</w:t>
+            </w:r>
+          </w:p>
+        </w:tc>
+      </w:tr>
+      <w:tr>
+        <w:tc>
+          <w:tcPr>
+            <w:tcW w:w="2122" w:type="dxa"/>
+          </w:tcPr>
+          <w:p>
+            <w:pPr>
+              <w:pStyle w:val="Standard"/>
+              <w:rPr>
+                <w:b/>
+                <w:bCs/>
+                <w:sz w:val="28"/>
+              </w:rPr>
+            </w:pPr>
+            <w:r>
+              <w:rPr>
+                <w:b/>
+                <w:bCs/>
+                <w:sz w:val="28"/>
+              </w:rPr>
+              <w:t>Partecipanti:</w:t>
+            </w:r>
+          </w:p>
+        </w:tc>
+        <w:tc>
+          <w:tcPr>
+            <w:tcW w:w="7506" w:type="dxa"/>
+          </w:tcPr>
+          <w:p>
+            <w:pPr>
+              <w:pStyle w:val="Standard"/>
+              <w:rPr>
+                <w:b/>
+                <w:bCs/>
+                <w:sz w:val="28"/>
+              </w:rPr>
+            </w:pPr>
+            <w:r>
+              <w:rPr>
+                <w:b/>
+                <w:bCs/>
+                <w:sz w:val="28"/>
+              </w:rPr>
+              <w:t>Antonio: Gestore.</w:t>
+            </w:r>
+          </w:p>
+        </w:tc>
+      </w:tr>
+      <w:tr>
+        <w:tc>
+          <w:tcPr>
+            <w:tcW w:w="2122" w:type="dxa"/>
+          </w:tcPr>
+          <w:p>
+            <w:pPr>
+              <w:pStyle w:val="Standard"/>
+              <w:rPr>
+                <w:b/>
+                <w:bCs/>
+                <w:sz w:val="28"/>
+              </w:rPr>
+            </w:pPr>
+            <w:r>
+              <w:rPr>
+                <w:b/>
+                <w:bCs/>
+                <w:sz w:val="28"/>
+              </w:rPr>
+              <w:t>Flusso di eventi:</w:t>
+            </w:r>
+          </w:p>
+        </w:tc>
+        <w:tc>
+          <w:tcPr>
+            <w:tcW w:w="7506" w:type="dxa"/>
+          </w:tcPr>
+          <w:p>
+            <w:pPr>
+              <w:pStyle w:val="Standard"/>
+              <w:numPr>
+                <w:ilvl w:val="0"/>
+                <w:numId w:val="13"/>
+              </w:numPr>
+              <w:rPr>
+                <w:b/>
+                <w:bCs/>
+                <w:sz w:val="28"/>
+              </w:rPr>
+            </w:pPr>
+            <w:r>
+              <w:rPr>
+                <w:bCs/>
+                <w:sz w:val="28"/>
+              </w:rPr>
+              <w:t>Antonio si registra al sistema. Tramite l’App, spunta la voce “Sono Amministratore”.</w:t>
+            </w:r>
+          </w:p>
+          <w:p>
+            <w:pPr>
+              <w:pStyle w:val="Standard"/>
+              <w:numPr>
+                <w:ilvl w:val="0"/>
+                <w:numId w:val="13"/>
+              </w:numPr>
+              <w:rPr>
+                <w:b/>
+                <w:bCs/>
+                <w:sz w:val="28"/>
+              </w:rPr>
+            </w:pPr>
+            <w:r>
+              <w:rPr>
+                <w:bCs/>
+                <w:sz w:val="28"/>
+              </w:rPr>
+              <w:t>Inserisce i propri dati personali.</w:t>
+            </w:r>
+          </w:p>
+          <w:p>
+            <w:pPr>
+              <w:pStyle w:val="Standard"/>
+              <w:numPr>
+                <w:ilvl w:val="0"/>
+                <w:numId w:val="13"/>
+              </w:numPr>
+              <w:rPr>
+                <w:bCs/>
+                <w:sz w:val="28"/>
+              </w:rPr>
+            </w:pPr>
+            <w:r>
+              <w:rPr>
+                <w:bCs/>
+                <w:sz w:val="28"/>
+              </w:rPr>
+              <w:t>Antonio clicca su “Aggiungi nuovo Campetto”.</w:t>
+            </w:r>
+          </w:p>
+          <w:p>
+            <w:pPr>
+              <w:pStyle w:val="Standard"/>
+              <w:numPr>
+                <w:ilvl w:val="0"/>
+                <w:numId w:val="13"/>
+              </w:numPr>
+              <w:rPr>
+                <w:bCs/>
+                <w:sz w:val="28"/>
+              </w:rPr>
+            </w:pPr>
+            <w:r>
+              <w:rPr>
+                <w:bCs/>
+                <w:sz w:val="28"/>
+                <w:u w:val="single"/>
+              </w:rPr>
+              <w:t xml:space="preserve">Antonio compila la </w:t>
+            </w:r>
+            <w:proofErr w:type="spellStart"/>
+            <w:r>
+              <w:rPr>
+                <w:bCs/>
+                <w:sz w:val="28"/>
+                <w:u w:val="single"/>
+              </w:rPr>
+              <w:t>form</w:t>
+            </w:r>
+            <w:proofErr w:type="spellEnd"/>
+            <w:r>
+              <w:rPr>
+                <w:bCs/>
+                <w:sz w:val="28"/>
+                <w:u w:val="single"/>
+              </w:rPr>
+              <w:t>,</w:t>
+            </w:r>
+            <w:r>
+              <w:rPr>
+                <w:bCs/>
+                <w:sz w:val="28"/>
+                <w:u w:val="single"/>
+              </w:rPr>
+              <w:t xml:space="preserve"> </w:t>
+            </w:r>
+            <w:r>
+              <w:rPr>
+                <w:iCs/>
+                <w:sz w:val="28"/>
+              </w:rPr>
+              <w:t>allegando foto, coordinate geografiche, quota per una partita e caratteristiche della struttura</w:t>
+            </w:r>
+            <w:r>
+              <w:rPr>
+                <w:iCs/>
+                <w:sz w:val="28"/>
+              </w:rPr>
+              <w:t>.</w:t>
+            </w:r>
+          </w:p>
+          <w:p>
+            <w:pPr>
+              <w:pStyle w:val="Standard"/>
+              <w:numPr>
+                <w:ilvl w:val="0"/>
+                <w:numId w:val="13"/>
+              </w:numPr>
+              <w:rPr>
+                <w:bCs/>
+                <w:sz w:val="28"/>
+              </w:rPr>
+            </w:pPr>
+            <w:r>
+              <w:rPr>
+                <w:bCs/>
+                <w:sz w:val="28"/>
+                <w:u w:val="single"/>
+              </w:rPr>
+              <w:t xml:space="preserve">Antonio si è </w:t>
+            </w:r>
+          </w:p>
+        </w:tc>
+      </w:tr>
+    </w:tbl>
+    <w:p>
+      <w:pPr>
+        <w:pStyle w:val="Standard"/>
+        <w:rPr>
+          <w:b/>
+          <w:bCs/>
+          <w:sz w:val="28"/>
+          <w:u w:val="single"/>
+        </w:rPr>
+      </w:pPr>
+    </w:p>
+    <w:p>
+      <w:pPr>
+        <w:pStyle w:val="Standard"/>
+        <w:rPr>
+          <w:b/>
+          <w:bCs/>
+          <w:sz w:val="28"/>
+          <w:u w:val="single"/>
+        </w:rPr>
+      </w:pPr>
+    </w:p>
+    <w:tbl>
+      <w:tblPr>
+        <w:tblStyle w:val="Grigliatabella"/>
+        <w:tblW w:w="0" w:type="auto"/>
+        <w:tblLook w:val="04A0" w:firstRow="1" w:lastRow="0" w:firstColumn="1" w:lastColumn="0" w:noHBand="0" w:noVBand="1"/>
+      </w:tblPr>
+      <w:tblGrid>
+        <w:gridCol w:w="2122"/>
+        <w:gridCol w:w="7506"/>
+      </w:tblGrid>
+      <w:tr>
+        <w:tc>
+          <w:tcPr>
+            <w:tcW w:w="2122" w:type="dxa"/>
+          </w:tcPr>
+          <w:p>
+            <w:pPr>
+              <w:pStyle w:val="Standard"/>
+              <w:rPr>
+                <w:b/>
+                <w:bCs/>
+                <w:sz w:val="28"/>
+              </w:rPr>
+            </w:pPr>
+            <w:r>
+              <w:rPr>
+                <w:b/>
+                <w:bCs/>
+                <w:sz w:val="28"/>
+              </w:rPr>
+              <w:t>Nome Scenario:</w:t>
+            </w:r>
+          </w:p>
+        </w:tc>
+        <w:tc>
+          <w:tcPr>
+            <w:tcW w:w="7506" w:type="dxa"/>
+          </w:tcPr>
+          <w:p>
+            <w:pPr>
+              <w:pStyle w:val="Standard"/>
+              <w:rPr>
+                <w:b/>
+                <w:bCs/>
+                <w:sz w:val="28"/>
+              </w:rPr>
+            </w:pPr>
+            <w:r>
+              <w:rPr>
+                <w:b/>
+                <w:bCs/>
+                <w:sz w:val="28"/>
+              </w:rPr>
+              <w:t>Visualizza Prenotazioni</w:t>
+            </w:r>
+          </w:p>
+        </w:tc>
+      </w:tr>
+      <w:tr>
+        <w:tc>
+          <w:tcPr>
+            <w:tcW w:w="2122" w:type="dxa"/>
+          </w:tcPr>
+          <w:p>
+            <w:pPr>
+              <w:pStyle w:val="Standard"/>
+              <w:rPr>
+                <w:b/>
+                <w:bCs/>
+                <w:sz w:val="28"/>
+              </w:rPr>
+            </w:pPr>
+            <w:r>
+              <w:rPr>
+                <w:b/>
+                <w:bCs/>
+                <w:sz w:val="28"/>
+              </w:rPr>
+              <w:t>Partecipanti:</w:t>
+            </w:r>
+          </w:p>
+        </w:tc>
+        <w:tc>
+          <w:tcPr>
+            <w:tcW w:w="7506" w:type="dxa"/>
+          </w:tcPr>
+          <w:p>
+            <w:pPr>
+              <w:pStyle w:val="Standard"/>
+              <w:rPr>
+                <w:b/>
+                <w:bCs/>
+                <w:sz w:val="28"/>
+              </w:rPr>
+            </w:pPr>
+            <w:r>
+              <w:rPr>
+                <w:b/>
+                <w:bCs/>
+                <w:sz w:val="28"/>
+              </w:rPr>
+              <w:t>Antonio: Gestore.</w:t>
+            </w:r>
+          </w:p>
+        </w:tc>
+      </w:tr>
+      <w:tr>
+        <w:tc>
+          <w:tcPr>
+            <w:tcW w:w="2122" w:type="dxa"/>
+          </w:tcPr>
+          <w:p>
+            <w:pPr>
+              <w:pStyle w:val="Standard"/>
+              <w:rPr>
+                <w:b/>
+                <w:bCs/>
+                <w:sz w:val="28"/>
+              </w:rPr>
+            </w:pPr>
+            <w:r>
+              <w:rPr>
+                <w:b/>
+                <w:bCs/>
+                <w:sz w:val="28"/>
+              </w:rPr>
+              <w:t>Flusso di eventi:</w:t>
+            </w:r>
+          </w:p>
+        </w:tc>
+        <w:tc>
+          <w:tcPr>
+            <w:tcW w:w="7506" w:type="dxa"/>
+          </w:tcPr>
+          <w:p>
+            <w:pPr>
+              <w:pStyle w:val="Standard"/>
+              <w:numPr>
+                <w:ilvl w:val="0"/>
+                <w:numId w:val="12"/>
+              </w:numPr>
+              <w:rPr>
+                <w:bCs/>
+                <w:sz w:val="28"/>
+              </w:rPr>
+            </w:pPr>
+            <w:r>
+              <w:rPr>
+                <w:bCs/>
+                <w:sz w:val="28"/>
+              </w:rPr>
+              <w:t>Antonio riceve un</w:t>
+            </w:r>
+            <w:r>
+              <w:rPr>
+                <w:bCs/>
+                <w:sz w:val="28"/>
+              </w:rPr>
+              <w:t>a notifica di</w:t>
+            </w:r>
+            <w:r>
+              <w:rPr>
+                <w:bCs/>
+                <w:sz w:val="28"/>
+              </w:rPr>
+              <w:t xml:space="preserve"> prenotazione </w:t>
+            </w:r>
+            <w:r>
+              <w:rPr>
+                <w:bCs/>
+                <w:sz w:val="28"/>
+              </w:rPr>
+              <w:t xml:space="preserve">tramite App </w:t>
+            </w:r>
+            <w:r>
+              <w:rPr>
+                <w:bCs/>
+                <w:sz w:val="28"/>
+              </w:rPr>
+              <w:t>dalle X alle Y</w:t>
+            </w:r>
+            <w:r>
+              <w:rPr>
+                <w:bCs/>
+                <w:sz w:val="28"/>
+              </w:rPr>
+              <w:t xml:space="preserve"> sulla sua posta.</w:t>
+            </w:r>
+          </w:p>
+          <w:p>
+            <w:pPr>
+              <w:pStyle w:val="Standard"/>
+              <w:numPr>
+                <w:ilvl w:val="0"/>
+                <w:numId w:val="12"/>
+              </w:numPr>
+              <w:rPr>
+                <w:bCs/>
+                <w:sz w:val="28"/>
+              </w:rPr>
+            </w:pPr>
+            <w:r>
+              <w:rPr>
+                <w:bCs/>
+                <w:sz w:val="28"/>
+              </w:rPr>
+              <w:t xml:space="preserve">Antonio </w:t>
+            </w:r>
+            <w:r>
+              <w:rPr>
+                <w:bCs/>
+                <w:sz w:val="28"/>
+                <w:u w:val="single"/>
+              </w:rPr>
+              <w:t>effettua</w:t>
+            </w:r>
+            <w:r>
+              <w:rPr>
+                <w:bCs/>
+                <w:sz w:val="28"/>
+              </w:rPr>
+              <w:t xml:space="preserve"> l’accesso al sistema tramite App.</w:t>
+            </w:r>
+          </w:p>
+          <w:p>
+            <w:pPr>
+              <w:pStyle w:val="Standard"/>
+              <w:numPr>
+                <w:ilvl w:val="0"/>
+                <w:numId w:val="12"/>
+              </w:numPr>
+              <w:rPr>
+                <w:bCs/>
+                <w:sz w:val="28"/>
+              </w:rPr>
+            </w:pPr>
+            <w:r>
+              <w:rPr>
+                <w:bCs/>
+                <w:sz w:val="28"/>
+              </w:rPr>
+              <w:t>Antonio visualizza sul suo calendario la nuova prenotazione da X a Y.</w:t>
+            </w:r>
+          </w:p>
+          <w:p>
+            <w:pPr>
+              <w:pStyle w:val="Standard"/>
+              <w:rPr>
+                <w:b/>
+                <w:bCs/>
+                <w:sz w:val="28"/>
+              </w:rPr>
+            </w:pPr>
+          </w:p>
+        </w:tc>
+      </w:tr>
+    </w:tbl>
+    <w:p>
+      <w:pPr>
+        <w:pStyle w:val="Standard"/>
+        <w:rPr>
+          <w:b/>
+          <w:bCs/>
+          <w:sz w:val="28"/>
+          <w:u w:val="single"/>
         </w:rPr>
       </w:pPr>
     </w:p>
@@ -2096,6 +5791,7 @@
         <w:docPartUnique/>
       </w:docPartObj>
     </w:sdtPr>
+    <w:sdtEndPr/>
     <w:sdtContent>
       <w:p>
         <w:pPr>
@@ -2156,6 +5852,184 @@
 <file path=word/numbering.xml><?xml version="1.0" encoding="utf-8"?>
 <w:numbering xmlns:wpc="http://schemas.microsoft.com/office/word/2010/wordprocessingCanvas" xmlns:cx="http://schemas.microsoft.com/office/drawing/2014/chartex" xmlns:cx1="http://schemas.microsoft.com/office/drawing/2015/9/8/chartex" xmlns:cx2="http://schemas.microsoft.com/office/drawing/2015/10/21/chartex" xmlns:cx3="http://schemas.microsoft.com/office/drawing/2016/5/9/chartex" xmlns:cx4="http://schemas.microsoft.com/office/drawing/2016/5/10/chartex" xmlns:cx5="http://schemas.microsoft.com/office/drawing/2016/5/11/chartex" xmlns:cx6="http://schemas.microsoft.com/office/drawing/2016/5/12/chartex" xmlns:cx7="http://schemas.microsoft.com/office/drawing/2016/5/13/chartex" xmlns:cx8="http://schemas.microsoft.com/office/drawing/2016/5/14/chartex" xmlns:mc="http://schemas.openxmlformats.org/markup-compatibility/2006" xmlns:aink="http://schemas.microsoft.com/office/drawing/2016/ink" xmlns:am3d="http://schemas.microsoft.com/office/drawing/2017/model3d" xmlns:o="urn:schemas-microsoft-com:office:office" xmlns:r="http://schemas.openxmlformats.org/officeDocument/2006/relationships" xmlns:m="http://schemas.openxmlformats.org/officeDocument/2006/math" xmlns:v="urn:schemas-microsoft-com:vml" xmlns:wp14="http://schemas.microsoft.com/office/word/2010/wordprocessingDrawing" xmlns:wp="http://schemas.openxmlformats.org/drawingml/2006/wordprocessingDrawing" xmlns:w10="urn:schemas-microsoft-com:office:word" xmlns:w="http://schemas.openxmlformats.org/wordprocessingml/2006/main" xmlns:w14="http://schemas.microsoft.com/office/word/2010/wordml" xmlns:w15="http://schemas.microsoft.com/office/word/2012/wordml" xmlns:w16cid="http://schemas.microsoft.com/office/word/2016/wordml/cid" xmlns:w16se="http://schemas.microsoft.com/office/word/2015/wordml/symex" xmlns:wpg="http://schemas.microsoft.com/office/word/2010/wordprocessingGroup" xmlns:wpi="http://schemas.microsoft.com/office/word/2010/wordprocessingInk" xmlns:wne="http://schemas.microsoft.com/office/word/2006/wordml" xmlns:wps="http://schemas.microsoft.com/office/word/2010/wordprocessingShape" mc:Ignorable="w14 w15 w16se w16cid wp14">
   <w:abstractNum w:abstractNumId="0" w15:restartNumberingAfterBreak="0">
+    <w:nsid w:val="080E3962"/>
+    <w:multiLevelType w:val="hybridMultilevel"/>
+    <w:tmpl w:val="8D44F33A"/>
+    <w:lvl w:ilvl="0" w:tplc="0410000F">
+      <w:start w:val="1"/>
+      <w:numFmt w:val="decimal"/>
+      <w:lvlText w:val="%1."/>
+      <w:lvlJc w:val="left"/>
+      <w:pPr>
+        <w:ind w:left="720" w:hanging="360"/>
+      </w:pPr>
+      <w:rPr>
+        <w:rFonts w:hint="default"/>
+      </w:rPr>
+    </w:lvl>
+    <w:lvl w:ilvl="1" w:tplc="04100019" w:tentative="1">
+      <w:start w:val="1"/>
+      <w:numFmt w:val="lowerLetter"/>
+      <w:lvlText w:val="%2."/>
+      <w:lvlJc w:val="left"/>
+      <w:pPr>
+        <w:ind w:left="1440" w:hanging="360"/>
+      </w:pPr>
+    </w:lvl>
+    <w:lvl w:ilvl="2" w:tplc="0410001B" w:tentative="1">
+      <w:start w:val="1"/>
+      <w:numFmt w:val="lowerRoman"/>
+      <w:lvlText w:val="%3."/>
+      <w:lvlJc w:val="right"/>
+      <w:pPr>
+        <w:ind w:left="2160" w:hanging="180"/>
+      </w:pPr>
+    </w:lvl>
+    <w:lvl w:ilvl="3" w:tplc="0410000F" w:tentative="1">
+      <w:start w:val="1"/>
+      <w:numFmt w:val="decimal"/>
+      <w:lvlText w:val="%4."/>
+      <w:lvlJc w:val="left"/>
+      <w:pPr>
+        <w:ind w:left="2880" w:hanging="360"/>
+      </w:pPr>
+    </w:lvl>
+    <w:lvl w:ilvl="4" w:tplc="04100019" w:tentative="1">
+      <w:start w:val="1"/>
+      <w:numFmt w:val="lowerLetter"/>
+      <w:lvlText w:val="%5."/>
+      <w:lvlJc w:val="left"/>
+      <w:pPr>
+        <w:ind w:left="3600" w:hanging="360"/>
+      </w:pPr>
+    </w:lvl>
+    <w:lvl w:ilvl="5" w:tplc="0410001B" w:tentative="1">
+      <w:start w:val="1"/>
+      <w:numFmt w:val="lowerRoman"/>
+      <w:lvlText w:val="%6."/>
+      <w:lvlJc w:val="right"/>
+      <w:pPr>
+        <w:ind w:left="4320" w:hanging="180"/>
+      </w:pPr>
+    </w:lvl>
+    <w:lvl w:ilvl="6" w:tplc="0410000F" w:tentative="1">
+      <w:start w:val="1"/>
+      <w:numFmt w:val="decimal"/>
+      <w:lvlText w:val="%7."/>
+      <w:lvlJc w:val="left"/>
+      <w:pPr>
+        <w:ind w:left="5040" w:hanging="360"/>
+      </w:pPr>
+    </w:lvl>
+    <w:lvl w:ilvl="7" w:tplc="04100019" w:tentative="1">
+      <w:start w:val="1"/>
+      <w:numFmt w:val="lowerLetter"/>
+      <w:lvlText w:val="%8."/>
+      <w:lvlJc w:val="left"/>
+      <w:pPr>
+        <w:ind w:left="5760" w:hanging="360"/>
+      </w:pPr>
+    </w:lvl>
+    <w:lvl w:ilvl="8" w:tplc="0410001B" w:tentative="1">
+      <w:start w:val="1"/>
+      <w:numFmt w:val="lowerRoman"/>
+      <w:lvlText w:val="%9."/>
+      <w:lvlJc w:val="right"/>
+      <w:pPr>
+        <w:ind w:left="6480" w:hanging="180"/>
+      </w:pPr>
+    </w:lvl>
+  </w:abstractNum>
+  <w:abstractNum w:abstractNumId="1" w15:restartNumberingAfterBreak="0">
+    <w:nsid w:val="0F1E20D5"/>
+    <w:multiLevelType w:val="hybridMultilevel"/>
+    <w:tmpl w:val="61A8C0D2"/>
+    <w:lvl w:ilvl="0" w:tplc="0410000F">
+      <w:start w:val="1"/>
+      <w:numFmt w:val="decimal"/>
+      <w:lvlText w:val="%1."/>
+      <w:lvlJc w:val="left"/>
+      <w:pPr>
+        <w:ind w:left="720" w:hanging="360"/>
+      </w:pPr>
+      <w:rPr>
+        <w:rFonts w:hint="default"/>
+      </w:rPr>
+    </w:lvl>
+    <w:lvl w:ilvl="1" w:tplc="04100019" w:tentative="1">
+      <w:start w:val="1"/>
+      <w:numFmt w:val="lowerLetter"/>
+      <w:lvlText w:val="%2."/>
+      <w:lvlJc w:val="left"/>
+      <w:pPr>
+        <w:ind w:left="1440" w:hanging="360"/>
+      </w:pPr>
+    </w:lvl>
+    <w:lvl w:ilvl="2" w:tplc="0410001B" w:tentative="1">
+      <w:start w:val="1"/>
+      <w:numFmt w:val="lowerRoman"/>
+      <w:lvlText w:val="%3."/>
+      <w:lvlJc w:val="right"/>
+      <w:pPr>
+        <w:ind w:left="2160" w:hanging="180"/>
+      </w:pPr>
+    </w:lvl>
+    <w:lvl w:ilvl="3" w:tplc="0410000F" w:tentative="1">
+      <w:start w:val="1"/>
+      <w:numFmt w:val="decimal"/>
+      <w:lvlText w:val="%4."/>
+      <w:lvlJc w:val="left"/>
+      <w:pPr>
+        <w:ind w:left="2880" w:hanging="360"/>
+      </w:pPr>
+    </w:lvl>
+    <w:lvl w:ilvl="4" w:tplc="04100019" w:tentative="1">
+      <w:start w:val="1"/>
+      <w:numFmt w:val="lowerLetter"/>
+      <w:lvlText w:val="%5."/>
+      <w:lvlJc w:val="left"/>
+      <w:pPr>
+        <w:ind w:left="3600" w:hanging="360"/>
+      </w:pPr>
+    </w:lvl>
+    <w:lvl w:ilvl="5" w:tplc="0410001B" w:tentative="1">
+      <w:start w:val="1"/>
+      <w:numFmt w:val="lowerRoman"/>
+      <w:lvlText w:val="%6."/>
+      <w:lvlJc w:val="right"/>
+      <w:pPr>
+        <w:ind w:left="4320" w:hanging="180"/>
+      </w:pPr>
+    </w:lvl>
+    <w:lvl w:ilvl="6" w:tplc="0410000F" w:tentative="1">
+      <w:start w:val="1"/>
+      <w:numFmt w:val="decimal"/>
+      <w:lvlText w:val="%7."/>
+      <w:lvlJc w:val="left"/>
+      <w:pPr>
+        <w:ind w:left="5040" w:hanging="360"/>
+      </w:pPr>
+    </w:lvl>
+    <w:lvl w:ilvl="7" w:tplc="04100019" w:tentative="1">
+      <w:start w:val="1"/>
+      <w:numFmt w:val="lowerLetter"/>
+      <w:lvlText w:val="%8."/>
+      <w:lvlJc w:val="left"/>
+      <w:pPr>
+        <w:ind w:left="5760" w:hanging="360"/>
+      </w:pPr>
+    </w:lvl>
+    <w:lvl w:ilvl="8" w:tplc="0410001B" w:tentative="1">
+      <w:start w:val="1"/>
+      <w:numFmt w:val="lowerRoman"/>
+      <w:lvlText w:val="%9."/>
+      <w:lvlJc w:val="right"/>
+      <w:pPr>
+        <w:ind w:left="6480" w:hanging="180"/>
+      </w:pPr>
+    </w:lvl>
+  </w:abstractNum>
+  <w:abstractNum w:abstractNumId="2" w15:restartNumberingAfterBreak="0">
     <w:nsid w:val="27163B0B"/>
     <w:multiLevelType w:val="hybridMultilevel"/>
     <w:tmpl w:val="A474646C"/>
@@ -2268,7 +6142,96 @@
       </w:rPr>
     </w:lvl>
   </w:abstractNum>
-  <w:abstractNum w:abstractNumId="1" w15:restartNumberingAfterBreak="0">
+  <w:abstractNum w:abstractNumId="3" w15:restartNumberingAfterBreak="0">
+    <w:nsid w:val="27DA0514"/>
+    <w:multiLevelType w:val="hybridMultilevel"/>
+    <w:tmpl w:val="BB4CF20A"/>
+    <w:lvl w:ilvl="0" w:tplc="0410000F">
+      <w:start w:val="1"/>
+      <w:numFmt w:val="decimal"/>
+      <w:lvlText w:val="%1."/>
+      <w:lvlJc w:val="left"/>
+      <w:pPr>
+        <w:ind w:left="720" w:hanging="360"/>
+      </w:pPr>
+      <w:rPr>
+        <w:rFonts w:hint="default"/>
+      </w:rPr>
+    </w:lvl>
+    <w:lvl w:ilvl="1" w:tplc="04100019" w:tentative="1">
+      <w:start w:val="1"/>
+      <w:numFmt w:val="lowerLetter"/>
+      <w:lvlText w:val="%2."/>
+      <w:lvlJc w:val="left"/>
+      <w:pPr>
+        <w:ind w:left="1440" w:hanging="360"/>
+      </w:pPr>
+    </w:lvl>
+    <w:lvl w:ilvl="2" w:tplc="0410001B" w:tentative="1">
+      <w:start w:val="1"/>
+      <w:numFmt w:val="lowerRoman"/>
+      <w:lvlText w:val="%3."/>
+      <w:lvlJc w:val="right"/>
+      <w:pPr>
+        <w:ind w:left="2160" w:hanging="180"/>
+      </w:pPr>
+    </w:lvl>
+    <w:lvl w:ilvl="3" w:tplc="0410000F" w:tentative="1">
+      <w:start w:val="1"/>
+      <w:numFmt w:val="decimal"/>
+      <w:lvlText w:val="%4."/>
+      <w:lvlJc w:val="left"/>
+      <w:pPr>
+        <w:ind w:left="2880" w:hanging="360"/>
+      </w:pPr>
+    </w:lvl>
+    <w:lvl w:ilvl="4" w:tplc="04100019" w:tentative="1">
+      <w:start w:val="1"/>
+      <w:numFmt w:val="lowerLetter"/>
+      <w:lvlText w:val="%5."/>
+      <w:lvlJc w:val="left"/>
+      <w:pPr>
+        <w:ind w:left="3600" w:hanging="360"/>
+      </w:pPr>
+    </w:lvl>
+    <w:lvl w:ilvl="5" w:tplc="0410001B" w:tentative="1">
+      <w:start w:val="1"/>
+      <w:numFmt w:val="lowerRoman"/>
+      <w:lvlText w:val="%6."/>
+      <w:lvlJc w:val="right"/>
+      <w:pPr>
+        <w:ind w:left="4320" w:hanging="180"/>
+      </w:pPr>
+    </w:lvl>
+    <w:lvl w:ilvl="6" w:tplc="0410000F" w:tentative="1">
+      <w:start w:val="1"/>
+      <w:numFmt w:val="decimal"/>
+      <w:lvlText w:val="%7."/>
+      <w:lvlJc w:val="left"/>
+      <w:pPr>
+        <w:ind w:left="5040" w:hanging="360"/>
+      </w:pPr>
+    </w:lvl>
+    <w:lvl w:ilvl="7" w:tplc="04100019" w:tentative="1">
+      <w:start w:val="1"/>
+      <w:numFmt w:val="lowerLetter"/>
+      <w:lvlText w:val="%8."/>
+      <w:lvlJc w:val="left"/>
+      <w:pPr>
+        <w:ind w:left="5760" w:hanging="360"/>
+      </w:pPr>
+    </w:lvl>
+    <w:lvl w:ilvl="8" w:tplc="0410001B" w:tentative="1">
+      <w:start w:val="1"/>
+      <w:numFmt w:val="lowerRoman"/>
+      <w:lvlText w:val="%9."/>
+      <w:lvlJc w:val="right"/>
+      <w:pPr>
+        <w:ind w:left="6480" w:hanging="180"/>
+      </w:pPr>
+    </w:lvl>
+  </w:abstractNum>
+  <w:abstractNum w:abstractNumId="4" w15:restartNumberingAfterBreak="0">
     <w:nsid w:val="2DF4145D"/>
     <w:multiLevelType w:val="multilevel"/>
     <w:tmpl w:val="C69AA170"/>
@@ -2381,7 +6344,364 @@
       </w:rPr>
     </w:lvl>
   </w:abstractNum>
-  <w:abstractNum w:abstractNumId="2" w15:restartNumberingAfterBreak="0">
+  <w:abstractNum w:abstractNumId="5" w15:restartNumberingAfterBreak="0">
+    <w:nsid w:val="62971700"/>
+    <w:multiLevelType w:val="hybridMultilevel"/>
+    <w:tmpl w:val="8D44F33A"/>
+    <w:lvl w:ilvl="0" w:tplc="0410000F">
+      <w:start w:val="1"/>
+      <w:numFmt w:val="decimal"/>
+      <w:lvlText w:val="%1."/>
+      <w:lvlJc w:val="left"/>
+      <w:pPr>
+        <w:ind w:left="720" w:hanging="360"/>
+      </w:pPr>
+      <w:rPr>
+        <w:rFonts w:hint="default"/>
+      </w:rPr>
+    </w:lvl>
+    <w:lvl w:ilvl="1" w:tplc="04100019" w:tentative="1">
+      <w:start w:val="1"/>
+      <w:numFmt w:val="lowerLetter"/>
+      <w:lvlText w:val="%2."/>
+      <w:lvlJc w:val="left"/>
+      <w:pPr>
+        <w:ind w:left="1440" w:hanging="360"/>
+      </w:pPr>
+    </w:lvl>
+    <w:lvl w:ilvl="2" w:tplc="0410001B" w:tentative="1">
+      <w:start w:val="1"/>
+      <w:numFmt w:val="lowerRoman"/>
+      <w:lvlText w:val="%3."/>
+      <w:lvlJc w:val="right"/>
+      <w:pPr>
+        <w:ind w:left="2160" w:hanging="180"/>
+      </w:pPr>
+    </w:lvl>
+    <w:lvl w:ilvl="3" w:tplc="0410000F" w:tentative="1">
+      <w:start w:val="1"/>
+      <w:numFmt w:val="decimal"/>
+      <w:lvlText w:val="%4."/>
+      <w:lvlJc w:val="left"/>
+      <w:pPr>
+        <w:ind w:left="2880" w:hanging="360"/>
+      </w:pPr>
+    </w:lvl>
+    <w:lvl w:ilvl="4" w:tplc="04100019" w:tentative="1">
+      <w:start w:val="1"/>
+      <w:numFmt w:val="lowerLetter"/>
+      <w:lvlText w:val="%5."/>
+      <w:lvlJc w:val="left"/>
+      <w:pPr>
+        <w:ind w:left="3600" w:hanging="360"/>
+      </w:pPr>
+    </w:lvl>
+    <w:lvl w:ilvl="5" w:tplc="0410001B" w:tentative="1">
+      <w:start w:val="1"/>
+      <w:numFmt w:val="lowerRoman"/>
+      <w:lvlText w:val="%6."/>
+      <w:lvlJc w:val="right"/>
+      <w:pPr>
+        <w:ind w:left="4320" w:hanging="180"/>
+      </w:pPr>
+    </w:lvl>
+    <w:lvl w:ilvl="6" w:tplc="0410000F" w:tentative="1">
+      <w:start w:val="1"/>
+      <w:numFmt w:val="decimal"/>
+      <w:lvlText w:val="%7."/>
+      <w:lvlJc w:val="left"/>
+      <w:pPr>
+        <w:ind w:left="5040" w:hanging="360"/>
+      </w:pPr>
+    </w:lvl>
+    <w:lvl w:ilvl="7" w:tplc="04100019" w:tentative="1">
+      <w:start w:val="1"/>
+      <w:numFmt w:val="lowerLetter"/>
+      <w:lvlText w:val="%8."/>
+      <w:lvlJc w:val="left"/>
+      <w:pPr>
+        <w:ind w:left="5760" w:hanging="360"/>
+      </w:pPr>
+    </w:lvl>
+    <w:lvl w:ilvl="8" w:tplc="0410001B" w:tentative="1">
+      <w:start w:val="1"/>
+      <w:numFmt w:val="lowerRoman"/>
+      <w:lvlText w:val="%9."/>
+      <w:lvlJc w:val="right"/>
+      <w:pPr>
+        <w:ind w:left="6480" w:hanging="180"/>
+      </w:pPr>
+    </w:lvl>
+  </w:abstractNum>
+  <w:abstractNum w:abstractNumId="6" w15:restartNumberingAfterBreak="0">
+    <w:nsid w:val="69E555AA"/>
+    <w:multiLevelType w:val="hybridMultilevel"/>
+    <w:tmpl w:val="25DE374C"/>
+    <w:lvl w:ilvl="0" w:tplc="0410000F">
+      <w:start w:val="1"/>
+      <w:numFmt w:val="decimal"/>
+      <w:lvlText w:val="%1."/>
+      <w:lvlJc w:val="left"/>
+      <w:pPr>
+        <w:ind w:left="720" w:hanging="360"/>
+      </w:pPr>
+      <w:rPr>
+        <w:rFonts w:hint="default"/>
+      </w:rPr>
+    </w:lvl>
+    <w:lvl w:ilvl="1" w:tplc="04100019" w:tentative="1">
+      <w:start w:val="1"/>
+      <w:numFmt w:val="lowerLetter"/>
+      <w:lvlText w:val="%2."/>
+      <w:lvlJc w:val="left"/>
+      <w:pPr>
+        <w:ind w:left="1440" w:hanging="360"/>
+      </w:pPr>
+    </w:lvl>
+    <w:lvl w:ilvl="2" w:tplc="0410001B" w:tentative="1">
+      <w:start w:val="1"/>
+      <w:numFmt w:val="lowerRoman"/>
+      <w:lvlText w:val="%3."/>
+      <w:lvlJc w:val="right"/>
+      <w:pPr>
+        <w:ind w:left="2160" w:hanging="180"/>
+      </w:pPr>
+    </w:lvl>
+    <w:lvl w:ilvl="3" w:tplc="0410000F" w:tentative="1">
+      <w:start w:val="1"/>
+      <w:numFmt w:val="decimal"/>
+      <w:lvlText w:val="%4."/>
+      <w:lvlJc w:val="left"/>
+      <w:pPr>
+        <w:ind w:left="2880" w:hanging="360"/>
+      </w:pPr>
+    </w:lvl>
+    <w:lvl w:ilvl="4" w:tplc="04100019" w:tentative="1">
+      <w:start w:val="1"/>
+      <w:numFmt w:val="lowerLetter"/>
+      <w:lvlText w:val="%5."/>
+      <w:lvlJc w:val="left"/>
+      <w:pPr>
+        <w:ind w:left="3600" w:hanging="360"/>
+      </w:pPr>
+    </w:lvl>
+    <w:lvl w:ilvl="5" w:tplc="0410001B" w:tentative="1">
+      <w:start w:val="1"/>
+      <w:numFmt w:val="lowerRoman"/>
+      <w:lvlText w:val="%6."/>
+      <w:lvlJc w:val="right"/>
+      <w:pPr>
+        <w:ind w:left="4320" w:hanging="180"/>
+      </w:pPr>
+    </w:lvl>
+    <w:lvl w:ilvl="6" w:tplc="0410000F" w:tentative="1">
+      <w:start w:val="1"/>
+      <w:numFmt w:val="decimal"/>
+      <w:lvlText w:val="%7."/>
+      <w:lvlJc w:val="left"/>
+      <w:pPr>
+        <w:ind w:left="5040" w:hanging="360"/>
+      </w:pPr>
+    </w:lvl>
+    <w:lvl w:ilvl="7" w:tplc="04100019" w:tentative="1">
+      <w:start w:val="1"/>
+      <w:numFmt w:val="lowerLetter"/>
+      <w:lvlText w:val="%8."/>
+      <w:lvlJc w:val="left"/>
+      <w:pPr>
+        <w:ind w:left="5760" w:hanging="360"/>
+      </w:pPr>
+    </w:lvl>
+    <w:lvl w:ilvl="8" w:tplc="0410001B" w:tentative="1">
+      <w:start w:val="1"/>
+      <w:numFmt w:val="lowerRoman"/>
+      <w:lvlText w:val="%9."/>
+      <w:lvlJc w:val="right"/>
+      <w:pPr>
+        <w:ind w:left="6480" w:hanging="180"/>
+      </w:pPr>
+    </w:lvl>
+  </w:abstractNum>
+  <w:abstractNum w:abstractNumId="7" w15:restartNumberingAfterBreak="0">
+    <w:nsid w:val="6B487662"/>
+    <w:multiLevelType w:val="hybridMultilevel"/>
+    <w:tmpl w:val="61A8C0D2"/>
+    <w:lvl w:ilvl="0" w:tplc="0410000F">
+      <w:start w:val="1"/>
+      <w:numFmt w:val="decimal"/>
+      <w:lvlText w:val="%1."/>
+      <w:lvlJc w:val="left"/>
+      <w:pPr>
+        <w:ind w:left="720" w:hanging="360"/>
+      </w:pPr>
+      <w:rPr>
+        <w:rFonts w:hint="default"/>
+      </w:rPr>
+    </w:lvl>
+    <w:lvl w:ilvl="1" w:tplc="04100019" w:tentative="1">
+      <w:start w:val="1"/>
+      <w:numFmt w:val="lowerLetter"/>
+      <w:lvlText w:val="%2."/>
+      <w:lvlJc w:val="left"/>
+      <w:pPr>
+        <w:ind w:left="1440" w:hanging="360"/>
+      </w:pPr>
+    </w:lvl>
+    <w:lvl w:ilvl="2" w:tplc="0410001B" w:tentative="1">
+      <w:start w:val="1"/>
+      <w:numFmt w:val="lowerRoman"/>
+      <w:lvlText w:val="%3."/>
+      <w:lvlJc w:val="right"/>
+      <w:pPr>
+        <w:ind w:left="2160" w:hanging="180"/>
+      </w:pPr>
+    </w:lvl>
+    <w:lvl w:ilvl="3" w:tplc="0410000F" w:tentative="1">
+      <w:start w:val="1"/>
+      <w:numFmt w:val="decimal"/>
+      <w:lvlText w:val="%4."/>
+      <w:lvlJc w:val="left"/>
+      <w:pPr>
+        <w:ind w:left="2880" w:hanging="360"/>
+      </w:pPr>
+    </w:lvl>
+    <w:lvl w:ilvl="4" w:tplc="04100019" w:tentative="1">
+      <w:start w:val="1"/>
+      <w:numFmt w:val="lowerLetter"/>
+      <w:lvlText w:val="%5."/>
+      <w:lvlJc w:val="left"/>
+      <w:pPr>
+        <w:ind w:left="3600" w:hanging="360"/>
+      </w:pPr>
+    </w:lvl>
+    <w:lvl w:ilvl="5" w:tplc="0410001B" w:tentative="1">
+      <w:start w:val="1"/>
+      <w:numFmt w:val="lowerRoman"/>
+      <w:lvlText w:val="%6."/>
+      <w:lvlJc w:val="right"/>
+      <w:pPr>
+        <w:ind w:left="4320" w:hanging="180"/>
+      </w:pPr>
+    </w:lvl>
+    <w:lvl w:ilvl="6" w:tplc="0410000F" w:tentative="1">
+      <w:start w:val="1"/>
+      <w:numFmt w:val="decimal"/>
+      <w:lvlText w:val="%7."/>
+      <w:lvlJc w:val="left"/>
+      <w:pPr>
+        <w:ind w:left="5040" w:hanging="360"/>
+      </w:pPr>
+    </w:lvl>
+    <w:lvl w:ilvl="7" w:tplc="04100019" w:tentative="1">
+      <w:start w:val="1"/>
+      <w:numFmt w:val="lowerLetter"/>
+      <w:lvlText w:val="%8."/>
+      <w:lvlJc w:val="left"/>
+      <w:pPr>
+        <w:ind w:left="5760" w:hanging="360"/>
+      </w:pPr>
+    </w:lvl>
+    <w:lvl w:ilvl="8" w:tplc="0410001B" w:tentative="1">
+      <w:start w:val="1"/>
+      <w:numFmt w:val="lowerRoman"/>
+      <w:lvlText w:val="%9."/>
+      <w:lvlJc w:val="right"/>
+      <w:pPr>
+        <w:ind w:left="6480" w:hanging="180"/>
+      </w:pPr>
+    </w:lvl>
+  </w:abstractNum>
+  <w:abstractNum w:abstractNumId="8" w15:restartNumberingAfterBreak="0">
+    <w:nsid w:val="73210C3D"/>
+    <w:multiLevelType w:val="hybridMultilevel"/>
+    <w:tmpl w:val="7CA8C2BE"/>
+    <w:lvl w:ilvl="0" w:tplc="0410000F">
+      <w:start w:val="1"/>
+      <w:numFmt w:val="decimal"/>
+      <w:lvlText w:val="%1."/>
+      <w:lvlJc w:val="left"/>
+      <w:pPr>
+        <w:ind w:left="720" w:hanging="360"/>
+      </w:pPr>
+      <w:rPr>
+        <w:rFonts w:hint="default"/>
+        <w:b w:val="0"/>
+      </w:rPr>
+    </w:lvl>
+    <w:lvl w:ilvl="1" w:tplc="04100019" w:tentative="1">
+      <w:start w:val="1"/>
+      <w:numFmt w:val="lowerLetter"/>
+      <w:lvlText w:val="%2."/>
+      <w:lvlJc w:val="left"/>
+      <w:pPr>
+        <w:ind w:left="1440" w:hanging="360"/>
+      </w:pPr>
+    </w:lvl>
+    <w:lvl w:ilvl="2" w:tplc="0410001B" w:tentative="1">
+      <w:start w:val="1"/>
+      <w:numFmt w:val="lowerRoman"/>
+      <w:lvlText w:val="%3."/>
+      <w:lvlJc w:val="right"/>
+      <w:pPr>
+        <w:ind w:left="2160" w:hanging="180"/>
+      </w:pPr>
+    </w:lvl>
+    <w:lvl w:ilvl="3" w:tplc="0410000F" w:tentative="1">
+      <w:start w:val="1"/>
+      <w:numFmt w:val="decimal"/>
+      <w:lvlText w:val="%4."/>
+      <w:lvlJc w:val="left"/>
+      <w:pPr>
+        <w:ind w:left="2880" w:hanging="360"/>
+      </w:pPr>
+    </w:lvl>
+    <w:lvl w:ilvl="4" w:tplc="04100019" w:tentative="1">
+      <w:start w:val="1"/>
+      <w:numFmt w:val="lowerLetter"/>
+      <w:lvlText w:val="%5."/>
+      <w:lvlJc w:val="left"/>
+      <w:pPr>
+        <w:ind w:left="3600" w:hanging="360"/>
+      </w:pPr>
+    </w:lvl>
+    <w:lvl w:ilvl="5" w:tplc="0410001B" w:tentative="1">
+      <w:start w:val="1"/>
+      <w:numFmt w:val="lowerRoman"/>
+      <w:lvlText w:val="%6."/>
+      <w:lvlJc w:val="right"/>
+      <w:pPr>
+        <w:ind w:left="4320" w:hanging="180"/>
+      </w:pPr>
+    </w:lvl>
+    <w:lvl w:ilvl="6" w:tplc="0410000F" w:tentative="1">
+      <w:start w:val="1"/>
+      <w:numFmt w:val="decimal"/>
+      <w:lvlText w:val="%7."/>
+      <w:lvlJc w:val="left"/>
+      <w:pPr>
+        <w:ind w:left="5040" w:hanging="360"/>
+      </w:pPr>
+    </w:lvl>
+    <w:lvl w:ilvl="7" w:tplc="04100019" w:tentative="1">
+      <w:start w:val="1"/>
+      <w:numFmt w:val="lowerLetter"/>
+      <w:lvlText w:val="%8."/>
+      <w:lvlJc w:val="left"/>
+      <w:pPr>
+        <w:ind w:left="5760" w:hanging="360"/>
+      </w:pPr>
+    </w:lvl>
+    <w:lvl w:ilvl="8" w:tplc="0410001B" w:tentative="1">
+      <w:start w:val="1"/>
+      <w:numFmt w:val="lowerRoman"/>
+      <w:lvlText w:val="%9."/>
+      <w:lvlJc w:val="right"/>
+      <w:pPr>
+        <w:ind w:left="6480" w:hanging="180"/>
+      </w:pPr>
+    </w:lvl>
+  </w:abstractNum>
+  <w:abstractNum w:abstractNumId="9" w15:restartNumberingAfterBreak="0">
     <w:nsid w:val="73D5771F"/>
     <w:multiLevelType w:val="hybridMultilevel"/>
     <w:tmpl w:val="E90E7096"/>
@@ -2470,7 +6790,7 @@
       </w:pPr>
     </w:lvl>
   </w:abstractNum>
-  <w:abstractNum w:abstractNumId="3" w15:restartNumberingAfterBreak="0">
+  <w:abstractNum w:abstractNumId="10" w15:restartNumberingAfterBreak="0">
     <w:nsid w:val="762417D2"/>
     <w:multiLevelType w:val="hybridMultilevel"/>
     <w:tmpl w:val="27FA2B8C"/>
@@ -2583,17 +6903,222 @@
       </w:rPr>
     </w:lvl>
   </w:abstractNum>
+  <w:abstractNum w:abstractNumId="11" w15:restartNumberingAfterBreak="0">
+    <w:nsid w:val="7C8126B0"/>
+    <w:multiLevelType w:val="hybridMultilevel"/>
+    <w:tmpl w:val="38AED5C4"/>
+    <w:lvl w:ilvl="0" w:tplc="0410000F">
+      <w:start w:val="1"/>
+      <w:numFmt w:val="decimal"/>
+      <w:lvlText w:val="%1."/>
+      <w:lvlJc w:val="left"/>
+      <w:pPr>
+        <w:ind w:left="720" w:hanging="360"/>
+      </w:pPr>
+      <w:rPr>
+        <w:rFonts w:hint="default"/>
+      </w:rPr>
+    </w:lvl>
+    <w:lvl w:ilvl="1" w:tplc="04100019" w:tentative="1">
+      <w:start w:val="1"/>
+      <w:numFmt w:val="lowerLetter"/>
+      <w:lvlText w:val="%2."/>
+      <w:lvlJc w:val="left"/>
+      <w:pPr>
+        <w:ind w:left="1440" w:hanging="360"/>
+      </w:pPr>
+    </w:lvl>
+    <w:lvl w:ilvl="2" w:tplc="0410001B" w:tentative="1">
+      <w:start w:val="1"/>
+      <w:numFmt w:val="lowerRoman"/>
+      <w:lvlText w:val="%3."/>
+      <w:lvlJc w:val="right"/>
+      <w:pPr>
+        <w:ind w:left="2160" w:hanging="180"/>
+      </w:pPr>
+    </w:lvl>
+    <w:lvl w:ilvl="3" w:tplc="0410000F" w:tentative="1">
+      <w:start w:val="1"/>
+      <w:numFmt w:val="decimal"/>
+      <w:lvlText w:val="%4."/>
+      <w:lvlJc w:val="left"/>
+      <w:pPr>
+        <w:ind w:left="2880" w:hanging="360"/>
+      </w:pPr>
+    </w:lvl>
+    <w:lvl w:ilvl="4" w:tplc="04100019" w:tentative="1">
+      <w:start w:val="1"/>
+      <w:numFmt w:val="lowerLetter"/>
+      <w:lvlText w:val="%5."/>
+      <w:lvlJc w:val="left"/>
+      <w:pPr>
+        <w:ind w:left="3600" w:hanging="360"/>
+      </w:pPr>
+    </w:lvl>
+    <w:lvl w:ilvl="5" w:tplc="0410001B" w:tentative="1">
+      <w:start w:val="1"/>
+      <w:numFmt w:val="lowerRoman"/>
+      <w:lvlText w:val="%6."/>
+      <w:lvlJc w:val="right"/>
+      <w:pPr>
+        <w:ind w:left="4320" w:hanging="180"/>
+      </w:pPr>
+    </w:lvl>
+    <w:lvl w:ilvl="6" w:tplc="0410000F" w:tentative="1">
+      <w:start w:val="1"/>
+      <w:numFmt w:val="decimal"/>
+      <w:lvlText w:val="%7."/>
+      <w:lvlJc w:val="left"/>
+      <w:pPr>
+        <w:ind w:left="5040" w:hanging="360"/>
+      </w:pPr>
+    </w:lvl>
+    <w:lvl w:ilvl="7" w:tplc="04100019" w:tentative="1">
+      <w:start w:val="1"/>
+      <w:numFmt w:val="lowerLetter"/>
+      <w:lvlText w:val="%8."/>
+      <w:lvlJc w:val="left"/>
+      <w:pPr>
+        <w:ind w:left="5760" w:hanging="360"/>
+      </w:pPr>
+    </w:lvl>
+    <w:lvl w:ilvl="8" w:tplc="0410001B" w:tentative="1">
+      <w:start w:val="1"/>
+      <w:numFmt w:val="lowerRoman"/>
+      <w:lvlText w:val="%9."/>
+      <w:lvlJc w:val="right"/>
+      <w:pPr>
+        <w:ind w:left="6480" w:hanging="180"/>
+      </w:pPr>
+    </w:lvl>
+  </w:abstractNum>
+  <w:abstractNum w:abstractNumId="12" w15:restartNumberingAfterBreak="0">
+    <w:nsid w:val="7F814250"/>
+    <w:multiLevelType w:val="hybridMultilevel"/>
+    <w:tmpl w:val="37F88866"/>
+    <w:lvl w:ilvl="0" w:tplc="0410000F">
+      <w:start w:val="1"/>
+      <w:numFmt w:val="decimal"/>
+      <w:lvlText w:val="%1."/>
+      <w:lvlJc w:val="left"/>
+      <w:pPr>
+        <w:ind w:left="720" w:hanging="360"/>
+      </w:pPr>
+      <w:rPr>
+        <w:rFonts w:hint="default"/>
+      </w:rPr>
+    </w:lvl>
+    <w:lvl w:ilvl="1" w:tplc="04100019" w:tentative="1">
+      <w:start w:val="1"/>
+      <w:numFmt w:val="lowerLetter"/>
+      <w:lvlText w:val="%2."/>
+      <w:lvlJc w:val="left"/>
+      <w:pPr>
+        <w:ind w:left="1440" w:hanging="360"/>
+      </w:pPr>
+    </w:lvl>
+    <w:lvl w:ilvl="2" w:tplc="0410001B" w:tentative="1">
+      <w:start w:val="1"/>
+      <w:numFmt w:val="lowerRoman"/>
+      <w:lvlText w:val="%3."/>
+      <w:lvlJc w:val="right"/>
+      <w:pPr>
+        <w:ind w:left="2160" w:hanging="180"/>
+      </w:pPr>
+    </w:lvl>
+    <w:lvl w:ilvl="3" w:tplc="0410000F" w:tentative="1">
+      <w:start w:val="1"/>
+      <w:numFmt w:val="decimal"/>
+      <w:lvlText w:val="%4."/>
+      <w:lvlJc w:val="left"/>
+      <w:pPr>
+        <w:ind w:left="2880" w:hanging="360"/>
+      </w:pPr>
+    </w:lvl>
+    <w:lvl w:ilvl="4" w:tplc="04100019" w:tentative="1">
+      <w:start w:val="1"/>
+      <w:numFmt w:val="lowerLetter"/>
+      <w:lvlText w:val="%5."/>
+      <w:lvlJc w:val="left"/>
+      <w:pPr>
+        <w:ind w:left="3600" w:hanging="360"/>
+      </w:pPr>
+    </w:lvl>
+    <w:lvl w:ilvl="5" w:tplc="0410001B" w:tentative="1">
+      <w:start w:val="1"/>
+      <w:numFmt w:val="lowerRoman"/>
+      <w:lvlText w:val="%6."/>
+      <w:lvlJc w:val="right"/>
+      <w:pPr>
+        <w:ind w:left="4320" w:hanging="180"/>
+      </w:pPr>
+    </w:lvl>
+    <w:lvl w:ilvl="6" w:tplc="0410000F" w:tentative="1">
+      <w:start w:val="1"/>
+      <w:numFmt w:val="decimal"/>
+      <w:lvlText w:val="%7."/>
+      <w:lvlJc w:val="left"/>
+      <w:pPr>
+        <w:ind w:left="5040" w:hanging="360"/>
+      </w:pPr>
+    </w:lvl>
+    <w:lvl w:ilvl="7" w:tplc="04100019" w:tentative="1">
+      <w:start w:val="1"/>
+      <w:numFmt w:val="lowerLetter"/>
+      <w:lvlText w:val="%8."/>
+      <w:lvlJc w:val="left"/>
+      <w:pPr>
+        <w:ind w:left="5760" w:hanging="360"/>
+      </w:pPr>
+    </w:lvl>
+    <w:lvl w:ilvl="8" w:tplc="0410001B" w:tentative="1">
+      <w:start w:val="1"/>
+      <w:numFmt w:val="lowerRoman"/>
+      <w:lvlText w:val="%9."/>
+      <w:lvlJc w:val="right"/>
+      <w:pPr>
+        <w:ind w:left="6480" w:hanging="180"/>
+      </w:pPr>
+    </w:lvl>
+  </w:abstractNum>
   <w:num w:numId="1">
+    <w:abstractNumId w:val="4"/>
+  </w:num>
+  <w:num w:numId="2">
+    <w:abstractNumId w:val="10"/>
+  </w:num>
+  <w:num w:numId="3">
+    <w:abstractNumId w:val="2"/>
+  </w:num>
+  <w:num w:numId="4">
+    <w:abstractNumId w:val="9"/>
+  </w:num>
+  <w:num w:numId="5">
+    <w:abstractNumId w:val="0"/>
+  </w:num>
+  <w:num w:numId="6">
+    <w:abstractNumId w:val="6"/>
+  </w:num>
+  <w:num w:numId="7">
+    <w:abstractNumId w:val="5"/>
+  </w:num>
+  <w:num w:numId="8">
+    <w:abstractNumId w:val="3"/>
+  </w:num>
+  <w:num w:numId="9">
+    <w:abstractNumId w:val="11"/>
+  </w:num>
+  <w:num w:numId="10">
+    <w:abstractNumId w:val="12"/>
+  </w:num>
+  <w:num w:numId="11">
     <w:abstractNumId w:val="1"/>
   </w:num>
-  <w:num w:numId="2">
-    <w:abstractNumId w:val="3"/>
+  <w:num w:numId="12">
+    <w:abstractNumId w:val="7"/>
   </w:num>
-  <w:num w:numId="3">
-    <w:abstractNumId w:val="0"/>
-  </w:num>
-  <w:num w:numId="4">
-    <w:abstractNumId w:val="2"/>
+  <w:num w:numId="13">
+    <w:abstractNumId w:val="8"/>
   </w:num>
 </w:numbering>
 </file>
@@ -2995,6 +7520,7 @@
   <w:style w:type="paragraph" w:default="1" w:styleId="Normale">
     <w:name w:val="Normal"/>
     <w:qFormat/>
+    <w:rsid w:val="00B70ABD"/>
   </w:style>
   <w:style w:type="character" w:default="1" w:styleId="Carpredefinitoparagrafo">
     <w:name w:val="Default Paragraph Font"/>
@@ -3093,6 +7619,25 @@
       <w:szCs w:val="24"/>
       <w:lang w:eastAsia="zh-CN" w:bidi="hi-IN"/>
     </w:rPr>
+  </w:style>
+  <w:style w:type="table" w:styleId="Grigliatabella">
+    <w:name w:val="Table Grid"/>
+    <w:basedOn w:val="Tabellanormale"/>
+    <w:uiPriority w:val="39"/>
+    <w:rsid w:val="00F8190F"/>
+    <w:pPr>
+      <w:spacing w:after="0" w:line="240" w:lineRule="auto"/>
+    </w:pPr>
+    <w:tblPr>
+      <w:tblBorders>
+        <w:top w:val="single" w:sz="4" w:space="0" w:color="auto"/>
+        <w:left w:val="single" w:sz="4" w:space="0" w:color="auto"/>
+        <w:bottom w:val="single" w:sz="4" w:space="0" w:color="auto"/>
+        <w:right w:val="single" w:sz="4" w:space="0" w:color="auto"/>
+        <w:insideH w:val="single" w:sz="4" w:space="0" w:color="auto"/>
+        <w:insideV w:val="single" w:sz="4" w:space="0" w:color="auto"/>
+      </w:tblBorders>
+    </w:tblPr>
   </w:style>
 </w:styles>
 </file>
@@ -3397,7 +7942,7 @@
 </file>
 
 <file path=customXml/itemProps1.xml><?xml version="1.0" encoding="utf-8"?>
-<ds:datastoreItem xmlns:ds="http://schemas.openxmlformats.org/officeDocument/2006/customXml" ds:itemID="{8F60105F-C460-4F7E-A5D3-ABA128039D72}">
+<ds:datastoreItem xmlns:ds="http://schemas.openxmlformats.org/officeDocument/2006/customXml" ds:itemID="{F9160A05-A5FF-4ACE-8D4E-96FB1F1B216E}">
   <ds:schemaRefs>
     <ds:schemaRef ds:uri="http://schemas.openxmlformats.org/officeDocument/2006/bibliography"/>
   </ds:schemaRefs>
